--- a/Exercicios de MYSQL.docx
+++ b/Exercicios de MYSQL.docx
@@ -3966,7 +3966,18 @@
           <w:shd w:val="clear" w:color="auto" w:fill="E5E5E5"/>
           <w:lang w:eastAsia="pt-BR"/>
         </w:rPr>
-        <w:t xml:space="preserve"> 13- listar os vendedores em ordem alfabética em que são da faixa de condição a e b</w:t>
+        <w:t xml:space="preserve"> 14</w:t>
+      </w:r>
+      <w:r>
+        <w:rPr>
+          <w:rFonts w:ascii="Courier New" w:eastAsia="Times New Roman" w:hAnsi="Courier New" w:cs="Courier New"/>
+          <w:color w:val="444444"/>
+          <w:sz w:val="20"/>
+          <w:szCs w:val="20"/>
+          <w:shd w:val="clear" w:color="auto" w:fill="E5E5E5"/>
+          <w:lang w:eastAsia="pt-BR"/>
+        </w:rPr>
+        <w:t>- listar os vendedores em ordem alfabética em que são da faixa de condição a e b</w:t>
       </w:r>
     </w:p>
     <w:p>
@@ -4372,7 +4383,18 @@
           <w:shd w:val="clear" w:color="auto" w:fill="E5E5E5"/>
           <w:lang w:eastAsia="pt-BR"/>
         </w:rPr>
-        <w:t xml:space="preserve"> 14- mostra os clientes que não tenham inscrição estadual exibir todos os campos</w:t>
+        <w:t xml:space="preserve"> 15</w:t>
+      </w:r>
+      <w:r>
+        <w:rPr>
+          <w:rFonts w:ascii="Courier New" w:eastAsia="Times New Roman" w:hAnsi="Courier New" w:cs="Courier New"/>
+          <w:color w:val="444444"/>
+          <w:sz w:val="20"/>
+          <w:szCs w:val="20"/>
+          <w:shd w:val="clear" w:color="auto" w:fill="E5E5E5"/>
+          <w:lang w:eastAsia="pt-BR"/>
+        </w:rPr>
+        <w:t>- mostra os clientes que não tenham inscrição estadual exibir todos os campos</w:t>
       </w:r>
     </w:p>
     <w:p>
@@ -4681,7 +4703,18 @@
           <w:shd w:val="clear" w:color="auto" w:fill="E5E5E5"/>
           <w:lang w:eastAsia="pt-BR"/>
         </w:rPr>
-        <w:t xml:space="preserve"> 15-mostrar em ordem </w:t>
+        <w:t xml:space="preserve"> 16</w:t>
+      </w:r>
+      <w:r>
+        <w:rPr>
+          <w:rFonts w:ascii="Courier New" w:eastAsia="Times New Roman" w:hAnsi="Courier New" w:cs="Courier New"/>
+          <w:color w:val="444444"/>
+          <w:sz w:val="20"/>
+          <w:szCs w:val="20"/>
+          <w:shd w:val="clear" w:color="auto" w:fill="E5E5E5"/>
+          <w:lang w:eastAsia="pt-BR"/>
+        </w:rPr>
+        <w:t xml:space="preserve">-mostrar em ordem </w:t>
       </w:r>
       <w:proofErr w:type="spellStart"/>
       <w:proofErr w:type="gramStart"/>
@@ -4985,8 +5018,2527 @@
       </w:r>
     </w:p>
     <w:p>
+      <w:pPr>
+        <w:spacing w:line="240" w:lineRule="auto"/>
+        <w:rPr>
+          <w:rFonts w:ascii="Times New Roman" w:eastAsia="Times New Roman" w:hAnsi="Times New Roman" w:cs="Times New Roman"/>
+          <w:sz w:val="24"/>
+          <w:szCs w:val="24"/>
+          <w:lang w:eastAsia="pt-BR"/>
+        </w:rPr>
+      </w:pPr>
+      <w:proofErr w:type="spellStart"/>
+      <w:r>
+        <w:rPr>
+          <w:rFonts w:ascii="Times New Roman" w:eastAsia="Times New Roman" w:hAnsi="Times New Roman" w:cs="Times New Roman"/>
+          <w:sz w:val="24"/>
+          <w:szCs w:val="24"/>
+          <w:lang w:eastAsia="pt-BR"/>
+        </w:rPr>
+        <w:t>Exe</w:t>
+      </w:r>
+      <w:proofErr w:type="spellEnd"/>
+      <w:r>
+        <w:rPr>
+          <w:rFonts w:ascii="Times New Roman" w:eastAsia="Times New Roman" w:hAnsi="Times New Roman" w:cs="Times New Roman"/>
+          <w:sz w:val="24"/>
+          <w:szCs w:val="24"/>
+          <w:lang w:eastAsia="pt-BR"/>
+        </w:rPr>
+        <w:t xml:space="preserve"> </w:t>
+      </w:r>
+      <w:r>
+        <w:rPr>
+          <w:rFonts w:ascii="Times New Roman" w:eastAsia="Times New Roman" w:hAnsi="Times New Roman" w:cs="Times New Roman"/>
+          <w:sz w:val="24"/>
+          <w:szCs w:val="24"/>
+          <w:lang w:eastAsia="pt-BR"/>
+        </w:rPr>
+        <w:t>17</w:t>
+      </w:r>
+      <w:r>
+        <w:rPr>
+          <w:rFonts w:ascii="Times New Roman" w:eastAsia="Times New Roman" w:hAnsi="Times New Roman" w:cs="Times New Roman"/>
+          <w:sz w:val="24"/>
+          <w:szCs w:val="24"/>
+          <w:lang w:eastAsia="pt-BR"/>
+        </w:rPr>
+        <w:t xml:space="preserve">-listar os </w:t>
+      </w:r>
+      <w:proofErr w:type="spellStart"/>
+      <w:proofErr w:type="gramStart"/>
+      <w:r>
+        <w:rPr>
+          <w:rFonts w:ascii="Times New Roman" w:eastAsia="Times New Roman" w:hAnsi="Times New Roman" w:cs="Times New Roman"/>
+          <w:sz w:val="24"/>
+          <w:szCs w:val="24"/>
+          <w:lang w:eastAsia="pt-BR"/>
+        </w:rPr>
+        <w:t>nomes,cidades</w:t>
+      </w:r>
+      <w:proofErr w:type="spellEnd"/>
+      <w:proofErr w:type="gramEnd"/>
+      <w:r>
+        <w:rPr>
+          <w:rFonts w:ascii="Times New Roman" w:eastAsia="Times New Roman" w:hAnsi="Times New Roman" w:cs="Times New Roman"/>
+          <w:sz w:val="24"/>
+          <w:szCs w:val="24"/>
+          <w:lang w:eastAsia="pt-BR"/>
+        </w:rPr>
+        <w:t xml:space="preserve"> e estados de todos os clientes ordenados por estado e cidades de forma descendente</w:t>
+      </w:r>
+    </w:p>
+    <w:p>
+      <w:pPr>
+        <w:spacing w:line="240" w:lineRule="auto"/>
+        <w:rPr>
+          <w:rStyle w:val="cm-punctuation"/>
+          <w:rFonts w:ascii="Courier New" w:hAnsi="Courier New" w:cs="Courier New"/>
+          <w:color w:val="444444"/>
+          <w:sz w:val="20"/>
+          <w:szCs w:val="20"/>
+          <w:shd w:val="clear" w:color="auto" w:fill="E5E5E5"/>
+        </w:rPr>
+      </w:pPr>
+      <w:r>
+        <w:rPr>
+          <w:rFonts w:ascii="Times New Roman" w:eastAsia="Times New Roman" w:hAnsi="Times New Roman" w:cs="Times New Roman"/>
+          <w:sz w:val="24"/>
+          <w:szCs w:val="24"/>
+          <w:lang w:eastAsia="pt-BR"/>
+        </w:rPr>
+        <w:t xml:space="preserve">Resposta: </w:t>
+      </w:r>
+      <w:hyperlink r:id="rId44" w:tgtFrame="mysql_doc" w:history="1">
+        <w:r>
+          <w:rPr>
+            <w:rStyle w:val="Hyperlink"/>
+            <w:rFonts w:ascii="Courier New" w:hAnsi="Courier New" w:cs="Courier New"/>
+            <w:color w:val="235A81"/>
+            <w:sz w:val="20"/>
+            <w:szCs w:val="20"/>
+            <w:shd w:val="clear" w:color="auto" w:fill="E5E5E5"/>
+          </w:rPr>
+          <w:t>SELECT</w:t>
+        </w:r>
+      </w:hyperlink>
+      <w:r>
+        <w:rPr>
+          <w:rFonts w:ascii="Courier New" w:hAnsi="Courier New" w:cs="Courier New"/>
+          <w:color w:val="444444"/>
+          <w:sz w:val="20"/>
+          <w:szCs w:val="20"/>
+          <w:shd w:val="clear" w:color="auto" w:fill="E5E5E5"/>
+        </w:rPr>
+        <w:t> nome_cliente</w:t>
+      </w:r>
+      <w:r>
+        <w:rPr>
+          <w:rStyle w:val="cm-punctuation"/>
+          <w:rFonts w:ascii="Courier New" w:hAnsi="Courier New" w:cs="Courier New"/>
+          <w:color w:val="444444"/>
+          <w:sz w:val="20"/>
+          <w:szCs w:val="20"/>
+          <w:shd w:val="clear" w:color="auto" w:fill="E5E5E5"/>
+        </w:rPr>
+        <w:t>,</w:t>
+      </w:r>
+      <w:r>
+        <w:rPr>
+          <w:rFonts w:ascii="Courier New" w:hAnsi="Courier New" w:cs="Courier New"/>
+          <w:color w:val="444444"/>
+          <w:sz w:val="20"/>
+          <w:szCs w:val="20"/>
+          <w:shd w:val="clear" w:color="auto" w:fill="E5E5E5"/>
+        </w:rPr>
+        <w:t>cidade</w:t>
+      </w:r>
+      <w:r>
+        <w:rPr>
+          <w:rStyle w:val="cm-punctuation"/>
+          <w:rFonts w:ascii="Courier New" w:hAnsi="Courier New" w:cs="Courier New"/>
+          <w:color w:val="444444"/>
+          <w:sz w:val="20"/>
+          <w:szCs w:val="20"/>
+          <w:shd w:val="clear" w:color="auto" w:fill="E5E5E5"/>
+        </w:rPr>
+        <w:t>,</w:t>
+      </w:r>
+      <w:r>
+        <w:rPr>
+          <w:rFonts w:ascii="Courier New" w:hAnsi="Courier New" w:cs="Courier New"/>
+          <w:color w:val="444444"/>
+          <w:sz w:val="20"/>
+          <w:szCs w:val="20"/>
+          <w:shd w:val="clear" w:color="auto" w:fill="E5E5E5"/>
+        </w:rPr>
+        <w:t>uf </w:t>
+      </w:r>
+      <w:r>
+        <w:rPr>
+          <w:rStyle w:val="cm-keyword"/>
+          <w:rFonts w:ascii="Courier New" w:hAnsi="Courier New" w:cs="Courier New"/>
+          <w:color w:val="770088"/>
+          <w:sz w:val="20"/>
+          <w:szCs w:val="20"/>
+          <w:shd w:val="clear" w:color="auto" w:fill="E5E5E5"/>
+        </w:rPr>
+        <w:t>from</w:t>
+      </w:r>
+      <w:r>
+        <w:rPr>
+          <w:rFonts w:ascii="Courier New" w:hAnsi="Courier New" w:cs="Courier New"/>
+          <w:color w:val="444444"/>
+          <w:sz w:val="20"/>
+          <w:szCs w:val="20"/>
+          <w:shd w:val="clear" w:color="auto" w:fill="E5E5E5"/>
+        </w:rPr>
+        <w:t> cliente </w:t>
+      </w:r>
+      <w:r>
+        <w:rPr>
+          <w:rStyle w:val="cm-keyword"/>
+          <w:rFonts w:ascii="Courier New" w:hAnsi="Courier New" w:cs="Courier New"/>
+          <w:color w:val="770088"/>
+          <w:sz w:val="20"/>
+          <w:szCs w:val="20"/>
+          <w:shd w:val="clear" w:color="auto" w:fill="E5E5E5"/>
+        </w:rPr>
+        <w:t>ORDER</w:t>
+      </w:r>
+      <w:r>
+        <w:rPr>
+          <w:rFonts w:ascii="Courier New" w:hAnsi="Courier New" w:cs="Courier New"/>
+          <w:color w:val="444444"/>
+          <w:sz w:val="20"/>
+          <w:szCs w:val="20"/>
+          <w:shd w:val="clear" w:color="auto" w:fill="E5E5E5"/>
+        </w:rPr>
+        <w:t> </w:t>
+      </w:r>
+      <w:r>
+        <w:rPr>
+          <w:rStyle w:val="cm-keyword"/>
+          <w:rFonts w:ascii="Courier New" w:hAnsi="Courier New" w:cs="Courier New"/>
+          <w:color w:val="770088"/>
+          <w:sz w:val="20"/>
+          <w:szCs w:val="20"/>
+          <w:shd w:val="clear" w:color="auto" w:fill="E5E5E5"/>
+        </w:rPr>
+        <w:t>by</w:t>
+      </w:r>
+      <w:r>
+        <w:rPr>
+          <w:rFonts w:ascii="Courier New" w:hAnsi="Courier New" w:cs="Courier New"/>
+          <w:color w:val="444444"/>
+          <w:sz w:val="20"/>
+          <w:szCs w:val="20"/>
+          <w:shd w:val="clear" w:color="auto" w:fill="E5E5E5"/>
+        </w:rPr>
+        <w:t> uf </w:t>
+      </w:r>
+      <w:r>
+        <w:rPr>
+          <w:rStyle w:val="cm-keyword"/>
+          <w:rFonts w:ascii="Courier New" w:hAnsi="Courier New" w:cs="Courier New"/>
+          <w:color w:val="770088"/>
+          <w:sz w:val="20"/>
+          <w:szCs w:val="20"/>
+          <w:shd w:val="clear" w:color="auto" w:fill="E5E5E5"/>
+        </w:rPr>
+        <w:t>DESC</w:t>
+      </w:r>
+      <w:r>
+        <w:rPr>
+          <w:rStyle w:val="cm-punctuation"/>
+          <w:rFonts w:ascii="Courier New" w:hAnsi="Courier New" w:cs="Courier New"/>
+          <w:color w:val="444444"/>
+          <w:sz w:val="20"/>
+          <w:szCs w:val="20"/>
+          <w:shd w:val="clear" w:color="auto" w:fill="E5E5E5"/>
+        </w:rPr>
+        <w:t>,</w:t>
+      </w:r>
+      <w:r>
+        <w:rPr>
+          <w:rFonts w:ascii="Courier New" w:hAnsi="Courier New" w:cs="Courier New"/>
+          <w:color w:val="444444"/>
+          <w:sz w:val="20"/>
+          <w:szCs w:val="20"/>
+          <w:shd w:val="clear" w:color="auto" w:fill="E5E5E5"/>
+        </w:rPr>
+        <w:t> cidade </w:t>
+      </w:r>
+      <w:r>
+        <w:rPr>
+          <w:rStyle w:val="cm-keyword"/>
+          <w:rFonts w:ascii="Courier New" w:hAnsi="Courier New" w:cs="Courier New"/>
+          <w:color w:val="770088"/>
+          <w:sz w:val="20"/>
+          <w:szCs w:val="20"/>
+          <w:shd w:val="clear" w:color="auto" w:fill="E5E5E5"/>
+        </w:rPr>
+        <w:t>DESC</w:t>
+      </w:r>
+      <w:r>
+        <w:rPr>
+          <w:rStyle w:val="cm-punctuation"/>
+          <w:rFonts w:ascii="Courier New" w:hAnsi="Courier New" w:cs="Courier New"/>
+          <w:color w:val="444444"/>
+          <w:sz w:val="20"/>
+          <w:szCs w:val="20"/>
+          <w:shd w:val="clear" w:color="auto" w:fill="E5E5E5"/>
+        </w:rPr>
+        <w:t>;</w:t>
+      </w:r>
+    </w:p>
+    <w:p>
+      <w:pPr>
+        <w:spacing w:line="240" w:lineRule="auto"/>
+        <w:rPr>
+          <w:rFonts w:ascii="Times New Roman" w:eastAsia="Times New Roman" w:hAnsi="Times New Roman" w:cs="Times New Roman"/>
+          <w:sz w:val="24"/>
+          <w:szCs w:val="24"/>
+          <w:lang w:eastAsia="pt-BR"/>
+        </w:rPr>
+      </w:pPr>
+      <w:r>
+        <w:rPr>
+          <w:rFonts w:ascii="Times New Roman" w:eastAsia="Times New Roman" w:hAnsi="Times New Roman" w:cs="Times New Roman"/>
+          <w:noProof/>
+          <w:sz w:val="24"/>
+          <w:szCs w:val="24"/>
+          <w:lang w:eastAsia="pt-BR"/>
+        </w:rPr>
+        <w:lastRenderedPageBreak/>
+        <w:drawing>
+          <wp:inline distT="0" distB="0" distL="0" distR="0" wp14:anchorId="514822A9" wp14:editId="2AE51BE5">
+            <wp:extent cx="5400040" cy="4709160"/>
+            <wp:effectExtent l="0" t="0" r="0" b="0"/>
+            <wp:docPr id="17" name="Imagem 17"/>
+            <wp:cNvGraphicFramePr>
+              <a:graphicFrameLocks xmlns:a="http://schemas.openxmlformats.org/drawingml/2006/main" noChangeAspect="1"/>
+            </wp:cNvGraphicFramePr>
+            <a:graphic xmlns:a="http://schemas.openxmlformats.org/drawingml/2006/main">
+              <a:graphicData uri="http://schemas.openxmlformats.org/drawingml/2006/picture">
+                <pic:pic xmlns:pic="http://schemas.openxmlformats.org/drawingml/2006/picture">
+                  <pic:nvPicPr>
+                    <pic:cNvPr id="1" name=""/>
+                    <pic:cNvPicPr/>
+                  </pic:nvPicPr>
+                  <pic:blipFill>
+                    <a:blip r:embed="rId45"/>
+                    <a:stretch>
+                      <a:fillRect/>
+                    </a:stretch>
+                  </pic:blipFill>
+                  <pic:spPr>
+                    <a:xfrm>
+                      <a:off x="0" y="0"/>
+                      <a:ext cx="5400040" cy="4709160"/>
+                    </a:xfrm>
+                    <a:prstGeom prst="rect">
+                      <a:avLst/>
+                    </a:prstGeom>
+                  </pic:spPr>
+                </pic:pic>
+              </a:graphicData>
+            </a:graphic>
+          </wp:inline>
+        </w:drawing>
+      </w:r>
+    </w:p>
+    <w:p>
+      <w:pPr>
+        <w:spacing w:line="240" w:lineRule="auto"/>
+        <w:rPr>
+          <w:rFonts w:ascii="Times New Roman" w:eastAsia="Times New Roman" w:hAnsi="Times New Roman" w:cs="Times New Roman"/>
+          <w:sz w:val="24"/>
+          <w:szCs w:val="24"/>
+          <w:lang w:eastAsia="pt-BR"/>
+        </w:rPr>
+      </w:pPr>
+      <w:proofErr w:type="spellStart"/>
+      <w:r>
+        <w:rPr>
+          <w:rFonts w:ascii="Times New Roman" w:eastAsia="Times New Roman" w:hAnsi="Times New Roman" w:cs="Times New Roman"/>
+          <w:sz w:val="24"/>
+          <w:szCs w:val="24"/>
+          <w:lang w:eastAsia="pt-BR"/>
+        </w:rPr>
+        <w:t>Exe</w:t>
+      </w:r>
+      <w:proofErr w:type="spellEnd"/>
+      <w:r>
+        <w:rPr>
+          <w:rFonts w:ascii="Times New Roman" w:eastAsia="Times New Roman" w:hAnsi="Times New Roman" w:cs="Times New Roman"/>
+          <w:sz w:val="24"/>
+          <w:szCs w:val="24"/>
+          <w:lang w:eastAsia="pt-BR"/>
+        </w:rPr>
+        <w:t xml:space="preserve"> 18-mostre a descrição e o valor unitário de todos os produtos que tenham a unidade “m”, em ordem de valor unitário ascendente</w:t>
+      </w:r>
+    </w:p>
+    <w:p>
+      <w:pPr>
+        <w:spacing w:line="240" w:lineRule="auto"/>
+        <w:rPr>
+          <w:rFonts w:ascii="Times New Roman" w:eastAsia="Times New Roman" w:hAnsi="Times New Roman" w:cs="Times New Roman"/>
+          <w:sz w:val="24"/>
+          <w:szCs w:val="24"/>
+          <w:lang w:eastAsia="pt-BR"/>
+        </w:rPr>
+      </w:pPr>
+      <w:r>
+        <w:rPr>
+          <w:rFonts w:ascii="Times New Roman" w:eastAsia="Times New Roman" w:hAnsi="Times New Roman" w:cs="Times New Roman"/>
+          <w:sz w:val="24"/>
+          <w:szCs w:val="24"/>
+          <w:lang w:eastAsia="pt-BR"/>
+        </w:rPr>
+        <w:t>Resposta:</w:t>
+      </w:r>
+      <w:r>
+        <w:rPr>
+          <w:rFonts w:ascii="Courier New" w:hAnsi="Courier New" w:cs="Courier New"/>
+          <w:color w:val="770088"/>
+          <w:sz w:val="20"/>
+          <w:szCs w:val="20"/>
+          <w:shd w:val="clear" w:color="auto" w:fill="E5E5E5"/>
+        </w:rPr>
+        <w:t xml:space="preserve"> </w:t>
+      </w:r>
+      <w:hyperlink r:id="rId46" w:tgtFrame="mysql_doc" w:history="1">
+        <w:r>
+          <w:rPr>
+            <w:rStyle w:val="Hyperlink"/>
+            <w:rFonts w:ascii="Courier New" w:hAnsi="Courier New" w:cs="Courier New"/>
+            <w:sz w:val="20"/>
+            <w:szCs w:val="20"/>
+            <w:shd w:val="clear" w:color="auto" w:fill="E5E5E5"/>
+          </w:rPr>
+          <w:t>SELECT</w:t>
+        </w:r>
+      </w:hyperlink>
+      <w:r>
+        <w:rPr>
+          <w:rFonts w:ascii="Courier New" w:hAnsi="Courier New" w:cs="Courier New"/>
+          <w:color w:val="444444"/>
+          <w:sz w:val="20"/>
+          <w:szCs w:val="20"/>
+          <w:shd w:val="clear" w:color="auto" w:fill="E5E5E5"/>
+        </w:rPr>
+        <w:t> desc_produto</w:t>
+      </w:r>
+      <w:r>
+        <w:rPr>
+          <w:rStyle w:val="cm-punctuation"/>
+          <w:rFonts w:ascii="Courier New" w:hAnsi="Courier New" w:cs="Courier New"/>
+          <w:color w:val="444444"/>
+          <w:sz w:val="20"/>
+          <w:szCs w:val="20"/>
+          <w:shd w:val="clear" w:color="auto" w:fill="E5E5E5"/>
+        </w:rPr>
+        <w:t>,</w:t>
+      </w:r>
+      <w:r>
+        <w:rPr>
+          <w:rFonts w:ascii="Courier New" w:hAnsi="Courier New" w:cs="Courier New"/>
+          <w:color w:val="444444"/>
+          <w:sz w:val="20"/>
+          <w:szCs w:val="20"/>
+          <w:shd w:val="clear" w:color="auto" w:fill="E5E5E5"/>
+        </w:rPr>
+        <w:t>valor_unit </w:t>
+      </w:r>
+      <w:r>
+        <w:rPr>
+          <w:rStyle w:val="cm-keyword"/>
+          <w:rFonts w:ascii="Courier New" w:hAnsi="Courier New" w:cs="Courier New"/>
+          <w:color w:val="770088"/>
+          <w:sz w:val="20"/>
+          <w:szCs w:val="20"/>
+          <w:shd w:val="clear" w:color="auto" w:fill="E5E5E5"/>
+        </w:rPr>
+        <w:t>from</w:t>
+      </w:r>
+      <w:r>
+        <w:rPr>
+          <w:rFonts w:ascii="Courier New" w:hAnsi="Courier New" w:cs="Courier New"/>
+          <w:color w:val="444444"/>
+          <w:sz w:val="20"/>
+          <w:szCs w:val="20"/>
+          <w:shd w:val="clear" w:color="auto" w:fill="E5E5E5"/>
+        </w:rPr>
+        <w:t> poduto </w:t>
+      </w:r>
+      <w:r>
+        <w:rPr>
+          <w:rStyle w:val="cm-keyword"/>
+          <w:rFonts w:ascii="Courier New" w:hAnsi="Courier New" w:cs="Courier New"/>
+          <w:color w:val="770088"/>
+          <w:sz w:val="20"/>
+          <w:szCs w:val="20"/>
+          <w:shd w:val="clear" w:color="auto" w:fill="E5E5E5"/>
+        </w:rPr>
+        <w:t>WHERE</w:t>
+      </w:r>
+      <w:r>
+        <w:rPr>
+          <w:rFonts w:ascii="Courier New" w:hAnsi="Courier New" w:cs="Courier New"/>
+          <w:color w:val="444444"/>
+          <w:sz w:val="20"/>
+          <w:szCs w:val="20"/>
+          <w:shd w:val="clear" w:color="auto" w:fill="E5E5E5"/>
+        </w:rPr>
+        <w:t> unida_produto </w:t>
+      </w:r>
+      <w:r>
+        <w:rPr>
+          <w:rStyle w:val="cm-operator"/>
+          <w:rFonts w:ascii="Courier New" w:hAnsi="Courier New" w:cs="Courier New"/>
+          <w:color w:val="FF00FF"/>
+          <w:sz w:val="20"/>
+          <w:szCs w:val="20"/>
+          <w:shd w:val="clear" w:color="auto" w:fill="E5E5E5"/>
+        </w:rPr>
+        <w:t>=</w:t>
+      </w:r>
+      <w:r>
+        <w:rPr>
+          <w:rFonts w:ascii="Courier New" w:hAnsi="Courier New" w:cs="Courier New"/>
+          <w:color w:val="444444"/>
+          <w:sz w:val="20"/>
+          <w:szCs w:val="20"/>
+          <w:shd w:val="clear" w:color="auto" w:fill="E5E5E5"/>
+        </w:rPr>
+        <w:t> </w:t>
+      </w:r>
+      <w:r>
+        <w:rPr>
+          <w:rStyle w:val="cm-string"/>
+          <w:rFonts w:ascii="Courier New" w:hAnsi="Courier New" w:cs="Courier New"/>
+          <w:color w:val="AA1111"/>
+          <w:sz w:val="20"/>
+          <w:szCs w:val="20"/>
+          <w:shd w:val="clear" w:color="auto" w:fill="E5E5E5"/>
+        </w:rPr>
+        <w:t>"M"</w:t>
+      </w:r>
+      <w:r>
+        <w:rPr>
+          <w:rFonts w:ascii="Courier New" w:hAnsi="Courier New" w:cs="Courier New"/>
+          <w:color w:val="444444"/>
+          <w:sz w:val="20"/>
+          <w:szCs w:val="20"/>
+          <w:shd w:val="clear" w:color="auto" w:fill="E5E5E5"/>
+        </w:rPr>
+        <w:t> </w:t>
+      </w:r>
+      <w:r>
+        <w:rPr>
+          <w:rStyle w:val="cm-keyword"/>
+          <w:rFonts w:ascii="Courier New" w:hAnsi="Courier New" w:cs="Courier New"/>
+          <w:color w:val="770088"/>
+          <w:sz w:val="20"/>
+          <w:szCs w:val="20"/>
+          <w:shd w:val="clear" w:color="auto" w:fill="E5E5E5"/>
+        </w:rPr>
+        <w:t>ORDER</w:t>
+      </w:r>
+      <w:r>
+        <w:rPr>
+          <w:rFonts w:ascii="Courier New" w:hAnsi="Courier New" w:cs="Courier New"/>
+          <w:color w:val="444444"/>
+          <w:sz w:val="20"/>
+          <w:szCs w:val="20"/>
+          <w:shd w:val="clear" w:color="auto" w:fill="E5E5E5"/>
+        </w:rPr>
+        <w:t> </w:t>
+      </w:r>
+      <w:r>
+        <w:rPr>
+          <w:rStyle w:val="cm-keyword"/>
+          <w:rFonts w:ascii="Courier New" w:hAnsi="Courier New" w:cs="Courier New"/>
+          <w:color w:val="770088"/>
+          <w:sz w:val="20"/>
+          <w:szCs w:val="20"/>
+          <w:shd w:val="clear" w:color="auto" w:fill="E5E5E5"/>
+        </w:rPr>
+        <w:t>by</w:t>
+      </w:r>
+      <w:r>
+        <w:rPr>
+          <w:rFonts w:ascii="Courier New" w:hAnsi="Courier New" w:cs="Courier New"/>
+          <w:color w:val="444444"/>
+          <w:sz w:val="20"/>
+          <w:szCs w:val="20"/>
+          <w:shd w:val="clear" w:color="auto" w:fill="E5E5E5"/>
+        </w:rPr>
+        <w:t> valor_unit </w:t>
+      </w:r>
+      <w:r>
+        <w:rPr>
+          <w:rStyle w:val="cm-keyword"/>
+          <w:rFonts w:ascii="Courier New" w:hAnsi="Courier New" w:cs="Courier New"/>
+          <w:color w:val="770088"/>
+          <w:sz w:val="20"/>
+          <w:szCs w:val="20"/>
+          <w:shd w:val="clear" w:color="auto" w:fill="E5E5E5"/>
+        </w:rPr>
+        <w:t>ASC</w:t>
+      </w:r>
+      <w:r>
+        <w:rPr>
+          <w:rStyle w:val="cm-punctuation"/>
+          <w:rFonts w:ascii="Courier New" w:hAnsi="Courier New" w:cs="Courier New"/>
+          <w:color w:val="444444"/>
+          <w:sz w:val="20"/>
+          <w:szCs w:val="20"/>
+          <w:shd w:val="clear" w:color="auto" w:fill="E5E5E5"/>
+        </w:rPr>
+        <w:t>;</w:t>
+      </w:r>
+    </w:p>
+    <w:p>
+      <w:pPr>
+        <w:spacing w:line="240" w:lineRule="auto"/>
+        <w:rPr>
+          <w:rFonts w:ascii="Times New Roman" w:eastAsia="Times New Roman" w:hAnsi="Times New Roman" w:cs="Times New Roman"/>
+          <w:sz w:val="24"/>
+          <w:szCs w:val="24"/>
+          <w:lang w:eastAsia="pt-BR"/>
+        </w:rPr>
+      </w:pPr>
+      <w:r>
+        <w:rPr>
+          <w:rFonts w:ascii="Times New Roman" w:eastAsia="Times New Roman" w:hAnsi="Times New Roman" w:cs="Times New Roman"/>
+          <w:noProof/>
+          <w:sz w:val="24"/>
+          <w:szCs w:val="24"/>
+          <w:lang w:eastAsia="pt-BR"/>
+        </w:rPr>
+        <w:drawing>
+          <wp:inline distT="0" distB="0" distL="0" distR="0" wp14:anchorId="51905168" wp14:editId="5AA30936">
+            <wp:extent cx="3639058" cy="1991003"/>
+            <wp:effectExtent l="0" t="0" r="0" b="9525"/>
+            <wp:docPr id="18" name="Imagem 18"/>
+            <wp:cNvGraphicFramePr>
+              <a:graphicFrameLocks xmlns:a="http://schemas.openxmlformats.org/drawingml/2006/main" noChangeAspect="1"/>
+            </wp:cNvGraphicFramePr>
+            <a:graphic xmlns:a="http://schemas.openxmlformats.org/drawingml/2006/main">
+              <a:graphicData uri="http://schemas.openxmlformats.org/drawingml/2006/picture">
+                <pic:pic xmlns:pic="http://schemas.openxmlformats.org/drawingml/2006/picture">
+                  <pic:nvPicPr>
+                    <pic:cNvPr id="1" name=""/>
+                    <pic:cNvPicPr/>
+                  </pic:nvPicPr>
+                  <pic:blipFill>
+                    <a:blip r:embed="rId47"/>
+                    <a:stretch>
+                      <a:fillRect/>
+                    </a:stretch>
+                  </pic:blipFill>
+                  <pic:spPr>
+                    <a:xfrm>
+                      <a:off x="0" y="0"/>
+                      <a:ext cx="3639058" cy="1991003"/>
+                    </a:xfrm>
+                    <a:prstGeom prst="rect">
+                      <a:avLst/>
+                    </a:prstGeom>
+                  </pic:spPr>
+                </pic:pic>
+              </a:graphicData>
+            </a:graphic>
+          </wp:inline>
+        </w:drawing>
+      </w:r>
+      <w:r>
+        <w:rPr>
+          <w:rFonts w:ascii="Times New Roman" w:eastAsia="Times New Roman" w:hAnsi="Times New Roman" w:cs="Times New Roman"/>
+          <w:sz w:val="24"/>
+          <w:szCs w:val="24"/>
+          <w:lang w:eastAsia="pt-BR"/>
+        </w:rPr>
+        <w:t xml:space="preserve"> </w:t>
+      </w:r>
+    </w:p>
+    <w:p>
+      <w:pPr>
+        <w:spacing w:line="240" w:lineRule="auto"/>
+        <w:rPr>
+          <w:rFonts w:ascii="Times New Roman" w:eastAsia="Times New Roman" w:hAnsi="Times New Roman" w:cs="Times New Roman"/>
+          <w:sz w:val="24"/>
+          <w:szCs w:val="24"/>
+          <w:lang w:eastAsia="pt-BR"/>
+        </w:rPr>
+      </w:pPr>
+      <w:proofErr w:type="spellStart"/>
+      <w:r>
+        <w:rPr>
+          <w:rFonts w:ascii="Times New Roman" w:eastAsia="Times New Roman" w:hAnsi="Times New Roman" w:cs="Times New Roman"/>
+          <w:sz w:val="24"/>
+          <w:szCs w:val="24"/>
+          <w:lang w:eastAsia="pt-BR"/>
+        </w:rPr>
+        <w:t>Exe</w:t>
+      </w:r>
+      <w:proofErr w:type="spellEnd"/>
+      <w:r>
+        <w:rPr>
+          <w:rFonts w:ascii="Times New Roman" w:eastAsia="Times New Roman" w:hAnsi="Times New Roman" w:cs="Times New Roman"/>
+          <w:sz w:val="24"/>
+          <w:szCs w:val="24"/>
+          <w:lang w:eastAsia="pt-BR"/>
+        </w:rPr>
+        <w:t xml:space="preserve"> 19- mostrar um novo </w:t>
+      </w:r>
+      <w:r>
+        <w:rPr>
+          <w:rFonts w:ascii="Times New Roman" w:eastAsia="Times New Roman" w:hAnsi="Times New Roman" w:cs="Times New Roman"/>
+          <w:sz w:val="24"/>
+          <w:szCs w:val="24"/>
+          <w:lang w:eastAsia="pt-BR"/>
+        </w:rPr>
+        <w:t>salário</w:t>
+      </w:r>
+      <w:r>
+        <w:rPr>
+          <w:rFonts w:ascii="Times New Roman" w:eastAsia="Times New Roman" w:hAnsi="Times New Roman" w:cs="Times New Roman"/>
+          <w:sz w:val="24"/>
+          <w:szCs w:val="24"/>
+          <w:lang w:eastAsia="pt-BR"/>
+        </w:rPr>
+        <w:t xml:space="preserve"> fixo dos vendedores de faixa comissão </w:t>
+      </w:r>
+      <w:r>
+        <w:rPr>
+          <w:rFonts w:ascii="Times New Roman" w:eastAsia="Times New Roman" w:hAnsi="Times New Roman" w:cs="Times New Roman"/>
+          <w:sz w:val="24"/>
+          <w:szCs w:val="24"/>
+          <w:lang w:eastAsia="pt-BR"/>
+        </w:rPr>
+        <w:t>se, calculando</w:t>
+      </w:r>
+      <w:r>
+        <w:rPr>
+          <w:rFonts w:ascii="Times New Roman" w:eastAsia="Times New Roman" w:hAnsi="Times New Roman" w:cs="Times New Roman"/>
+          <w:sz w:val="24"/>
+          <w:szCs w:val="24"/>
+          <w:lang w:eastAsia="pt-BR"/>
+        </w:rPr>
+        <w:t xml:space="preserve"> com </w:t>
+      </w:r>
+      <w:r>
+        <w:rPr>
+          <w:rFonts w:ascii="Times New Roman" w:eastAsia="Times New Roman" w:hAnsi="Times New Roman" w:cs="Times New Roman"/>
+          <w:sz w:val="24"/>
+          <w:szCs w:val="24"/>
+          <w:lang w:eastAsia="pt-BR"/>
+        </w:rPr>
+        <w:t>base no</w:t>
+      </w:r>
+      <w:r>
+        <w:rPr>
+          <w:rFonts w:ascii="Times New Roman" w:eastAsia="Times New Roman" w:hAnsi="Times New Roman" w:cs="Times New Roman"/>
+          <w:sz w:val="24"/>
+          <w:szCs w:val="24"/>
+          <w:lang w:eastAsia="pt-BR"/>
+        </w:rPr>
+        <w:t xml:space="preserve"> reajuste de 75%, acrescido de 120 de </w:t>
+      </w:r>
+      <w:r>
+        <w:rPr>
+          <w:rFonts w:ascii="Times New Roman" w:eastAsia="Times New Roman" w:hAnsi="Times New Roman" w:cs="Times New Roman"/>
+          <w:sz w:val="24"/>
+          <w:szCs w:val="24"/>
+          <w:lang w:eastAsia="pt-BR"/>
+        </w:rPr>
+        <w:t>bonificação, ordenar</w:t>
+      </w:r>
+      <w:r>
+        <w:rPr>
+          <w:rFonts w:ascii="Times New Roman" w:eastAsia="Times New Roman" w:hAnsi="Times New Roman" w:cs="Times New Roman"/>
+          <w:sz w:val="24"/>
+          <w:szCs w:val="24"/>
+          <w:lang w:eastAsia="pt-BR"/>
+        </w:rPr>
+        <w:t xml:space="preserve"> pelo nome do vendedor</w:t>
+      </w:r>
+    </w:p>
+    <w:p>
+      <w:pPr>
+        <w:spacing w:line="240" w:lineRule="auto"/>
+        <w:rPr>
+          <w:rFonts w:ascii="Times New Roman" w:eastAsia="Times New Roman" w:hAnsi="Times New Roman" w:cs="Times New Roman"/>
+          <w:sz w:val="24"/>
+          <w:szCs w:val="24"/>
+          <w:lang w:eastAsia="pt-BR"/>
+        </w:rPr>
+      </w:pPr>
+      <w:r>
+        <w:rPr>
+          <w:rFonts w:ascii="Times New Roman" w:eastAsia="Times New Roman" w:hAnsi="Times New Roman" w:cs="Times New Roman"/>
+          <w:sz w:val="24"/>
+          <w:szCs w:val="24"/>
+          <w:lang w:eastAsia="pt-BR"/>
+        </w:rPr>
+        <w:lastRenderedPageBreak/>
+        <w:t>Resposta:</w:t>
+      </w:r>
+      <w:r>
+        <w:rPr>
+          <w:rStyle w:val="NormalWeb"/>
+          <w:rFonts w:ascii="Courier New" w:hAnsi="Courier New" w:cs="Courier New"/>
+          <w:color w:val="770088"/>
+          <w:sz w:val="20"/>
+          <w:szCs w:val="20"/>
+          <w:shd w:val="clear" w:color="auto" w:fill="E5E5E5"/>
+        </w:rPr>
+        <w:t xml:space="preserve"> </w:t>
+      </w:r>
+      <w:hyperlink r:id="rId48" w:tgtFrame="mysql_doc" w:history="1">
+        <w:r>
+          <w:rPr>
+            <w:rStyle w:val="Hyperlink"/>
+            <w:rFonts w:ascii="Courier New" w:hAnsi="Courier New" w:cs="Courier New"/>
+            <w:sz w:val="20"/>
+            <w:szCs w:val="20"/>
+            <w:shd w:val="clear" w:color="auto" w:fill="E5E5E5"/>
+          </w:rPr>
+          <w:t>SELECT</w:t>
+        </w:r>
+      </w:hyperlink>
+      <w:r>
+        <w:rPr>
+          <w:rFonts w:ascii="Courier New" w:hAnsi="Courier New" w:cs="Courier New"/>
+          <w:color w:val="444444"/>
+          <w:sz w:val="20"/>
+          <w:szCs w:val="20"/>
+          <w:shd w:val="clear" w:color="auto" w:fill="E5E5E5"/>
+        </w:rPr>
+        <w:t> nome_vendedor</w:t>
+      </w:r>
+      <w:r>
+        <w:rPr>
+          <w:rStyle w:val="cm-punctuation"/>
+          <w:rFonts w:ascii="Courier New" w:hAnsi="Courier New" w:cs="Courier New"/>
+          <w:color w:val="444444"/>
+          <w:sz w:val="20"/>
+          <w:szCs w:val="20"/>
+          <w:shd w:val="clear" w:color="auto" w:fill="E5E5E5"/>
+        </w:rPr>
+        <w:t>,</w:t>
+      </w:r>
+      <w:r>
+        <w:rPr>
+          <w:rFonts w:ascii="Courier New" w:hAnsi="Courier New" w:cs="Courier New"/>
+          <w:color w:val="444444"/>
+          <w:sz w:val="20"/>
+          <w:szCs w:val="20"/>
+          <w:shd w:val="clear" w:color="auto" w:fill="E5E5E5"/>
+        </w:rPr>
+        <w:t>faixa_comissao</w:t>
+      </w:r>
+      <w:r>
+        <w:rPr>
+          <w:rStyle w:val="cm-punctuation"/>
+          <w:rFonts w:ascii="Courier New" w:hAnsi="Courier New" w:cs="Courier New"/>
+          <w:color w:val="444444"/>
+          <w:sz w:val="20"/>
+          <w:szCs w:val="20"/>
+          <w:shd w:val="clear" w:color="auto" w:fill="E5E5E5"/>
+        </w:rPr>
+        <w:t>,</w:t>
+      </w:r>
+      <w:r>
+        <w:rPr>
+          <w:rFonts w:ascii="Courier New" w:hAnsi="Courier New" w:cs="Courier New"/>
+          <w:color w:val="444444"/>
+          <w:sz w:val="20"/>
+          <w:szCs w:val="20"/>
+          <w:shd w:val="clear" w:color="auto" w:fill="E5E5E5"/>
+        </w:rPr>
+        <w:t>sal_fixo </w:t>
+      </w:r>
+      <w:r>
+        <w:rPr>
+          <w:rStyle w:val="cm-operator"/>
+          <w:rFonts w:ascii="Courier New" w:hAnsi="Courier New" w:cs="Courier New"/>
+          <w:color w:val="FF00FF"/>
+          <w:sz w:val="20"/>
+          <w:szCs w:val="20"/>
+          <w:shd w:val="clear" w:color="auto" w:fill="E5E5E5"/>
+        </w:rPr>
+        <w:t>*</w:t>
+      </w:r>
+      <w:r>
+        <w:rPr>
+          <w:rFonts w:ascii="Courier New" w:hAnsi="Courier New" w:cs="Courier New"/>
+          <w:color w:val="444444"/>
+          <w:sz w:val="20"/>
+          <w:szCs w:val="20"/>
+          <w:shd w:val="clear" w:color="auto" w:fill="E5E5E5"/>
+        </w:rPr>
+        <w:t> </w:t>
+      </w:r>
+      <w:r>
+        <w:rPr>
+          <w:rStyle w:val="cm-number"/>
+          <w:rFonts w:ascii="Courier New" w:hAnsi="Courier New" w:cs="Courier New"/>
+          <w:color w:val="116644"/>
+          <w:sz w:val="20"/>
+          <w:szCs w:val="20"/>
+          <w:shd w:val="clear" w:color="auto" w:fill="E5E5E5"/>
+        </w:rPr>
+        <w:t>1.75</w:t>
+      </w:r>
+      <w:r>
+        <w:rPr>
+          <w:rFonts w:ascii="Courier New" w:hAnsi="Courier New" w:cs="Courier New"/>
+          <w:color w:val="444444"/>
+          <w:sz w:val="20"/>
+          <w:szCs w:val="20"/>
+          <w:shd w:val="clear" w:color="auto" w:fill="E5E5E5"/>
+        </w:rPr>
+        <w:t> </w:t>
+      </w:r>
+      <w:r>
+        <w:rPr>
+          <w:rStyle w:val="cm-operator"/>
+          <w:rFonts w:ascii="Courier New" w:hAnsi="Courier New" w:cs="Courier New"/>
+          <w:color w:val="FF00FF"/>
+          <w:sz w:val="20"/>
+          <w:szCs w:val="20"/>
+          <w:shd w:val="clear" w:color="auto" w:fill="E5E5E5"/>
+        </w:rPr>
+        <w:t>+</w:t>
+      </w:r>
+      <w:r>
+        <w:rPr>
+          <w:rFonts w:ascii="Courier New" w:hAnsi="Courier New" w:cs="Courier New"/>
+          <w:color w:val="444444"/>
+          <w:sz w:val="20"/>
+          <w:szCs w:val="20"/>
+          <w:shd w:val="clear" w:color="auto" w:fill="E5E5E5"/>
+        </w:rPr>
+        <w:t> </w:t>
+      </w:r>
+      <w:r>
+        <w:rPr>
+          <w:rStyle w:val="cm-number"/>
+          <w:rFonts w:ascii="Courier New" w:hAnsi="Courier New" w:cs="Courier New"/>
+          <w:color w:val="116644"/>
+          <w:sz w:val="20"/>
+          <w:szCs w:val="20"/>
+          <w:shd w:val="clear" w:color="auto" w:fill="E5E5E5"/>
+        </w:rPr>
+        <w:t>120</w:t>
+      </w:r>
+      <w:r>
+        <w:rPr>
+          <w:rFonts w:ascii="Courier New" w:hAnsi="Courier New" w:cs="Courier New"/>
+          <w:color w:val="444444"/>
+          <w:sz w:val="20"/>
+          <w:szCs w:val="20"/>
+          <w:shd w:val="clear" w:color="auto" w:fill="E5E5E5"/>
+        </w:rPr>
+        <w:t> </w:t>
+      </w:r>
+      <w:r>
+        <w:rPr>
+          <w:rStyle w:val="cm-keyword"/>
+          <w:rFonts w:ascii="Courier New" w:hAnsi="Courier New" w:cs="Courier New"/>
+          <w:color w:val="770088"/>
+          <w:sz w:val="20"/>
+          <w:szCs w:val="20"/>
+          <w:shd w:val="clear" w:color="auto" w:fill="E5E5E5"/>
+        </w:rPr>
+        <w:t>AS</w:t>
+      </w:r>
+      <w:r>
+        <w:rPr>
+          <w:rFonts w:ascii="Courier New" w:hAnsi="Courier New" w:cs="Courier New"/>
+          <w:color w:val="444444"/>
+          <w:sz w:val="20"/>
+          <w:szCs w:val="20"/>
+          <w:shd w:val="clear" w:color="auto" w:fill="E5E5E5"/>
+        </w:rPr>
+        <w:t> novo_salario </w:t>
+      </w:r>
+      <w:r>
+        <w:rPr>
+          <w:rStyle w:val="cm-keyword"/>
+          <w:rFonts w:ascii="Courier New" w:hAnsi="Courier New" w:cs="Courier New"/>
+          <w:color w:val="770088"/>
+          <w:sz w:val="20"/>
+          <w:szCs w:val="20"/>
+          <w:shd w:val="clear" w:color="auto" w:fill="E5E5E5"/>
+        </w:rPr>
+        <w:t>FROM</w:t>
+      </w:r>
+      <w:r>
+        <w:rPr>
+          <w:rFonts w:ascii="Courier New" w:hAnsi="Courier New" w:cs="Courier New"/>
+          <w:color w:val="444444"/>
+          <w:sz w:val="20"/>
+          <w:szCs w:val="20"/>
+          <w:shd w:val="clear" w:color="auto" w:fill="E5E5E5"/>
+        </w:rPr>
+        <w:t> vendedor </w:t>
+      </w:r>
+      <w:r>
+        <w:rPr>
+          <w:rStyle w:val="cm-keyword"/>
+          <w:rFonts w:ascii="Courier New" w:hAnsi="Courier New" w:cs="Courier New"/>
+          <w:color w:val="770088"/>
+          <w:sz w:val="20"/>
+          <w:szCs w:val="20"/>
+          <w:shd w:val="clear" w:color="auto" w:fill="E5E5E5"/>
+        </w:rPr>
+        <w:t>WHERE</w:t>
+      </w:r>
+      <w:r>
+        <w:rPr>
+          <w:rFonts w:ascii="Courier New" w:hAnsi="Courier New" w:cs="Courier New"/>
+          <w:color w:val="444444"/>
+          <w:sz w:val="20"/>
+          <w:szCs w:val="20"/>
+          <w:shd w:val="clear" w:color="auto" w:fill="E5E5E5"/>
+        </w:rPr>
+        <w:t> faixa_comissao </w:t>
+      </w:r>
+      <w:r>
+        <w:rPr>
+          <w:rStyle w:val="cm-operator"/>
+          <w:rFonts w:ascii="Courier New" w:hAnsi="Courier New" w:cs="Courier New"/>
+          <w:color w:val="FF00FF"/>
+          <w:sz w:val="20"/>
+          <w:szCs w:val="20"/>
+          <w:shd w:val="clear" w:color="auto" w:fill="E5E5E5"/>
+        </w:rPr>
+        <w:t>=</w:t>
+      </w:r>
+      <w:r>
+        <w:rPr>
+          <w:rFonts w:ascii="Courier New" w:hAnsi="Courier New" w:cs="Courier New"/>
+          <w:color w:val="444444"/>
+          <w:sz w:val="20"/>
+          <w:szCs w:val="20"/>
+          <w:shd w:val="clear" w:color="auto" w:fill="E5E5E5"/>
+        </w:rPr>
+        <w:t> </w:t>
+      </w:r>
+      <w:r>
+        <w:rPr>
+          <w:rStyle w:val="cm-string"/>
+          <w:rFonts w:ascii="Courier New" w:hAnsi="Courier New" w:cs="Courier New"/>
+          <w:color w:val="AA1111"/>
+          <w:sz w:val="20"/>
+          <w:szCs w:val="20"/>
+          <w:shd w:val="clear" w:color="auto" w:fill="E5E5E5"/>
+        </w:rPr>
+        <w:t>'C'</w:t>
+      </w:r>
+      <w:r>
+        <w:rPr>
+          <w:rFonts w:ascii="Courier New" w:hAnsi="Courier New" w:cs="Courier New"/>
+          <w:color w:val="444444"/>
+          <w:sz w:val="20"/>
+          <w:szCs w:val="20"/>
+          <w:shd w:val="clear" w:color="auto" w:fill="E5E5E5"/>
+        </w:rPr>
+        <w:t> </w:t>
+      </w:r>
+      <w:r>
+        <w:rPr>
+          <w:rStyle w:val="cm-keyword"/>
+          <w:rFonts w:ascii="Courier New" w:hAnsi="Courier New" w:cs="Courier New"/>
+          <w:color w:val="770088"/>
+          <w:sz w:val="20"/>
+          <w:szCs w:val="20"/>
+          <w:shd w:val="clear" w:color="auto" w:fill="E5E5E5"/>
+        </w:rPr>
+        <w:t>ORDER</w:t>
+      </w:r>
+      <w:r>
+        <w:rPr>
+          <w:rFonts w:ascii="Courier New" w:hAnsi="Courier New" w:cs="Courier New"/>
+          <w:color w:val="444444"/>
+          <w:sz w:val="20"/>
+          <w:szCs w:val="20"/>
+          <w:shd w:val="clear" w:color="auto" w:fill="E5E5E5"/>
+        </w:rPr>
+        <w:t> </w:t>
+      </w:r>
+      <w:r>
+        <w:rPr>
+          <w:rStyle w:val="cm-keyword"/>
+          <w:rFonts w:ascii="Courier New" w:hAnsi="Courier New" w:cs="Courier New"/>
+          <w:color w:val="770088"/>
+          <w:sz w:val="20"/>
+          <w:szCs w:val="20"/>
+          <w:shd w:val="clear" w:color="auto" w:fill="E5E5E5"/>
+        </w:rPr>
+        <w:t>BY</w:t>
+      </w:r>
+      <w:r>
+        <w:rPr>
+          <w:rFonts w:ascii="Courier New" w:hAnsi="Courier New" w:cs="Courier New"/>
+          <w:color w:val="444444"/>
+          <w:sz w:val="20"/>
+          <w:szCs w:val="20"/>
+          <w:shd w:val="clear" w:color="auto" w:fill="E5E5E5"/>
+        </w:rPr>
+        <w:t> nome_vendedor</w:t>
+      </w:r>
+      <w:r>
+        <w:rPr>
+          <w:rStyle w:val="cm-punctuation"/>
+          <w:rFonts w:ascii="Courier New" w:hAnsi="Courier New" w:cs="Courier New"/>
+          <w:color w:val="444444"/>
+          <w:sz w:val="20"/>
+          <w:szCs w:val="20"/>
+          <w:shd w:val="clear" w:color="auto" w:fill="E5E5E5"/>
+        </w:rPr>
+        <w:t>;</w:t>
+      </w:r>
+    </w:p>
+    <w:p>
+      <w:pPr>
+        <w:spacing w:line="240" w:lineRule="auto"/>
+        <w:rPr>
+          <w:rFonts w:ascii="Times New Roman" w:eastAsia="Times New Roman" w:hAnsi="Times New Roman" w:cs="Times New Roman"/>
+          <w:sz w:val="24"/>
+          <w:szCs w:val="24"/>
+          <w:lang w:eastAsia="pt-BR"/>
+        </w:rPr>
+      </w:pPr>
+      <w:r>
+        <w:rPr>
+          <w:rFonts w:ascii="Times New Roman" w:eastAsia="Times New Roman" w:hAnsi="Times New Roman" w:cs="Times New Roman"/>
+          <w:sz w:val="24"/>
+          <w:szCs w:val="24"/>
+          <w:lang w:eastAsia="pt-BR"/>
+        </w:rPr>
+        <w:drawing>
+          <wp:inline distT="0" distB="0" distL="0" distR="0" wp14:anchorId="22088267" wp14:editId="73365B8C">
+            <wp:extent cx="3553321" cy="1476581"/>
+            <wp:effectExtent l="0" t="0" r="9525" b="9525"/>
+            <wp:docPr id="20" name="Imagem 20"/>
+            <wp:cNvGraphicFramePr>
+              <a:graphicFrameLocks xmlns:a="http://schemas.openxmlformats.org/drawingml/2006/main" noChangeAspect="1"/>
+            </wp:cNvGraphicFramePr>
+            <a:graphic xmlns:a="http://schemas.openxmlformats.org/drawingml/2006/main">
+              <a:graphicData uri="http://schemas.openxmlformats.org/drawingml/2006/picture">
+                <pic:pic xmlns:pic="http://schemas.openxmlformats.org/drawingml/2006/picture">
+                  <pic:nvPicPr>
+                    <pic:cNvPr id="1" name=""/>
+                    <pic:cNvPicPr/>
+                  </pic:nvPicPr>
+                  <pic:blipFill>
+                    <a:blip r:embed="rId49"/>
+                    <a:stretch>
+                      <a:fillRect/>
+                    </a:stretch>
+                  </pic:blipFill>
+                  <pic:spPr>
+                    <a:xfrm>
+                      <a:off x="0" y="0"/>
+                      <a:ext cx="3553321" cy="1476581"/>
+                    </a:xfrm>
+                    <a:prstGeom prst="rect">
+                      <a:avLst/>
+                    </a:prstGeom>
+                  </pic:spPr>
+                </pic:pic>
+              </a:graphicData>
+            </a:graphic>
+          </wp:inline>
+        </w:drawing>
+      </w:r>
+    </w:p>
+    <w:p>
+      <w:pPr>
+        <w:spacing w:line="240" w:lineRule="auto"/>
+        <w:rPr>
+          <w:rFonts w:ascii="Times New Roman" w:eastAsia="Times New Roman" w:hAnsi="Times New Roman" w:cs="Times New Roman"/>
+          <w:sz w:val="24"/>
+          <w:szCs w:val="24"/>
+          <w:lang w:eastAsia="pt-BR"/>
+        </w:rPr>
+      </w:pPr>
+      <w:proofErr w:type="spellStart"/>
+      <w:r>
+        <w:rPr>
+          <w:rFonts w:ascii="Times New Roman" w:eastAsia="Times New Roman" w:hAnsi="Times New Roman" w:cs="Times New Roman"/>
+          <w:sz w:val="24"/>
+          <w:szCs w:val="24"/>
+          <w:lang w:eastAsia="pt-BR"/>
+        </w:rPr>
+        <w:t>Exe</w:t>
+      </w:r>
+      <w:proofErr w:type="spellEnd"/>
+      <w:r>
+        <w:rPr>
+          <w:rFonts w:ascii="Times New Roman" w:eastAsia="Times New Roman" w:hAnsi="Times New Roman" w:cs="Times New Roman"/>
+          <w:sz w:val="24"/>
+          <w:szCs w:val="24"/>
+          <w:lang w:eastAsia="pt-BR"/>
+        </w:rPr>
+        <w:t xml:space="preserve"> 20- mostrar o menor e o ma</w:t>
+      </w:r>
+      <w:r>
+        <w:rPr>
+          <w:rFonts w:ascii="Times New Roman" w:eastAsia="Times New Roman" w:hAnsi="Times New Roman" w:cs="Times New Roman"/>
+          <w:sz w:val="24"/>
+          <w:szCs w:val="24"/>
+          <w:lang w:eastAsia="pt-BR"/>
+        </w:rPr>
+        <w:t xml:space="preserve">ior </w:t>
+      </w:r>
+      <w:r>
+        <w:rPr>
+          <w:rFonts w:ascii="Times New Roman" w:eastAsia="Times New Roman" w:hAnsi="Times New Roman" w:cs="Times New Roman"/>
+          <w:sz w:val="24"/>
+          <w:szCs w:val="24"/>
+          <w:lang w:eastAsia="pt-BR"/>
+        </w:rPr>
+        <w:t>salário</w:t>
+      </w:r>
+      <w:r>
+        <w:rPr>
+          <w:rFonts w:ascii="Times New Roman" w:eastAsia="Times New Roman" w:hAnsi="Times New Roman" w:cs="Times New Roman"/>
+          <w:sz w:val="24"/>
+          <w:szCs w:val="24"/>
+          <w:lang w:eastAsia="pt-BR"/>
+        </w:rPr>
+        <w:t xml:space="preserve"> da tabela de vendedo</w:t>
+      </w:r>
+      <w:r>
+        <w:rPr>
+          <w:rFonts w:ascii="Times New Roman" w:eastAsia="Times New Roman" w:hAnsi="Times New Roman" w:cs="Times New Roman"/>
+          <w:sz w:val="24"/>
+          <w:szCs w:val="24"/>
+          <w:lang w:eastAsia="pt-BR"/>
+        </w:rPr>
+        <w:t>res</w:t>
+      </w:r>
+    </w:p>
+    <w:p>
+      <w:pPr>
+        <w:spacing w:line="240" w:lineRule="auto"/>
+        <w:rPr>
+          <w:rFonts w:ascii="Times New Roman" w:eastAsia="Times New Roman" w:hAnsi="Times New Roman" w:cs="Times New Roman"/>
+          <w:sz w:val="24"/>
+          <w:szCs w:val="24"/>
+          <w:lang w:eastAsia="pt-BR"/>
+        </w:rPr>
+      </w:pPr>
+      <w:r>
+        <w:rPr>
+          <w:rFonts w:ascii="Times New Roman" w:eastAsia="Times New Roman" w:hAnsi="Times New Roman" w:cs="Times New Roman"/>
+          <w:sz w:val="24"/>
+          <w:szCs w:val="24"/>
+          <w:lang w:eastAsia="pt-BR"/>
+        </w:rPr>
+        <w:t>Resposta:</w:t>
+      </w:r>
+      <w:r>
+        <w:rPr>
+          <w:rStyle w:val="NormalWeb"/>
+          <w:rFonts w:ascii="Courier New" w:hAnsi="Courier New" w:cs="Courier New"/>
+          <w:color w:val="770088"/>
+          <w:sz w:val="20"/>
+          <w:szCs w:val="20"/>
+          <w:shd w:val="clear" w:color="auto" w:fill="E5E5E5"/>
+        </w:rPr>
+        <w:t xml:space="preserve"> </w:t>
+      </w:r>
+      <w:hyperlink r:id="rId50" w:tgtFrame="mysql_doc" w:history="1">
+        <w:r>
+          <w:rPr>
+            <w:rStyle w:val="Hyperlink"/>
+            <w:rFonts w:ascii="Courier New" w:hAnsi="Courier New" w:cs="Courier New"/>
+            <w:sz w:val="20"/>
+            <w:szCs w:val="20"/>
+            <w:shd w:val="clear" w:color="auto" w:fill="E5E5E5"/>
+          </w:rPr>
+          <w:t>SELECT</w:t>
+        </w:r>
+      </w:hyperlink>
+      <w:r>
+        <w:rPr>
+          <w:rFonts w:ascii="Courier New" w:hAnsi="Courier New" w:cs="Courier New"/>
+          <w:color w:val="444444"/>
+          <w:sz w:val="20"/>
+          <w:szCs w:val="20"/>
+          <w:shd w:val="clear" w:color="auto" w:fill="E5E5E5"/>
+        </w:rPr>
+        <w:t> </w:t>
+      </w:r>
+      <w:hyperlink r:id="rId51" w:tgtFrame="mysql_doc" w:history="1">
+        <w:r>
+          <w:rPr>
+            <w:rStyle w:val="Hyperlink"/>
+            <w:rFonts w:ascii="Courier New" w:hAnsi="Courier New" w:cs="Courier New"/>
+            <w:sz w:val="20"/>
+            <w:szCs w:val="20"/>
+            <w:shd w:val="clear" w:color="auto" w:fill="E5E5E5"/>
+          </w:rPr>
+          <w:t>MIN</w:t>
+        </w:r>
+      </w:hyperlink>
+      <w:r>
+        <w:rPr>
+          <w:rStyle w:val="cm-bracket"/>
+          <w:rFonts w:ascii="Courier New" w:hAnsi="Courier New" w:cs="Courier New"/>
+          <w:color w:val="999977"/>
+          <w:sz w:val="20"/>
+          <w:szCs w:val="20"/>
+          <w:shd w:val="clear" w:color="auto" w:fill="E5E5E5"/>
+        </w:rPr>
+        <w:t>(</w:t>
+      </w:r>
+      <w:r>
+        <w:rPr>
+          <w:rFonts w:ascii="Courier New" w:hAnsi="Courier New" w:cs="Courier New"/>
+          <w:color w:val="444444"/>
+          <w:sz w:val="20"/>
+          <w:szCs w:val="20"/>
+          <w:shd w:val="clear" w:color="auto" w:fill="E5E5E5"/>
+        </w:rPr>
+        <w:t>sal_fixo</w:t>
+      </w:r>
+      <w:r>
+        <w:rPr>
+          <w:rStyle w:val="cm-bracket"/>
+          <w:rFonts w:ascii="Courier New" w:hAnsi="Courier New" w:cs="Courier New"/>
+          <w:color w:val="999977"/>
+          <w:sz w:val="20"/>
+          <w:szCs w:val="20"/>
+          <w:shd w:val="clear" w:color="auto" w:fill="E5E5E5"/>
+        </w:rPr>
+        <w:t>)</w:t>
+      </w:r>
+      <w:r>
+        <w:rPr>
+          <w:rFonts w:ascii="Courier New" w:hAnsi="Courier New" w:cs="Courier New"/>
+          <w:color w:val="444444"/>
+          <w:sz w:val="20"/>
+          <w:szCs w:val="20"/>
+          <w:shd w:val="clear" w:color="auto" w:fill="E5E5E5"/>
+        </w:rPr>
+        <w:t> </w:t>
+      </w:r>
+      <w:r>
+        <w:rPr>
+          <w:rStyle w:val="cm-keyword"/>
+          <w:rFonts w:ascii="Courier New" w:hAnsi="Courier New" w:cs="Courier New"/>
+          <w:color w:val="770088"/>
+          <w:sz w:val="20"/>
+          <w:szCs w:val="20"/>
+          <w:shd w:val="clear" w:color="auto" w:fill="E5E5E5"/>
+        </w:rPr>
+        <w:t>AS</w:t>
+      </w:r>
+      <w:r>
+        <w:rPr>
+          <w:rFonts w:ascii="Courier New" w:hAnsi="Courier New" w:cs="Courier New"/>
+          <w:color w:val="444444"/>
+          <w:sz w:val="20"/>
+          <w:szCs w:val="20"/>
+          <w:shd w:val="clear" w:color="auto" w:fill="E5E5E5"/>
+        </w:rPr>
+        <w:t> menor_salario</w:t>
+      </w:r>
+      <w:r>
+        <w:rPr>
+          <w:rStyle w:val="cm-punctuation"/>
+          <w:rFonts w:ascii="Courier New" w:hAnsi="Courier New" w:cs="Courier New"/>
+          <w:color w:val="444444"/>
+          <w:sz w:val="20"/>
+          <w:szCs w:val="20"/>
+          <w:shd w:val="clear" w:color="auto" w:fill="E5E5E5"/>
+        </w:rPr>
+        <w:t>,</w:t>
+      </w:r>
+      <w:r>
+        <w:rPr>
+          <w:rFonts w:ascii="Courier New" w:hAnsi="Courier New" w:cs="Courier New"/>
+          <w:color w:val="444444"/>
+          <w:sz w:val="20"/>
+          <w:szCs w:val="20"/>
+          <w:shd w:val="clear" w:color="auto" w:fill="E5E5E5"/>
+        </w:rPr>
+        <w:t> </w:t>
+      </w:r>
+      <w:hyperlink r:id="rId52" w:tgtFrame="mysql_doc" w:history="1">
+        <w:r>
+          <w:rPr>
+            <w:rStyle w:val="Hyperlink"/>
+            <w:rFonts w:ascii="Courier New" w:hAnsi="Courier New" w:cs="Courier New"/>
+            <w:sz w:val="20"/>
+            <w:szCs w:val="20"/>
+            <w:shd w:val="clear" w:color="auto" w:fill="E5E5E5"/>
+          </w:rPr>
+          <w:t>MAX</w:t>
+        </w:r>
+      </w:hyperlink>
+      <w:r>
+        <w:rPr>
+          <w:rStyle w:val="cm-bracket"/>
+          <w:rFonts w:ascii="Courier New" w:hAnsi="Courier New" w:cs="Courier New"/>
+          <w:color w:val="999977"/>
+          <w:sz w:val="20"/>
+          <w:szCs w:val="20"/>
+          <w:shd w:val="clear" w:color="auto" w:fill="E5E5E5"/>
+        </w:rPr>
+        <w:t>(</w:t>
+      </w:r>
+      <w:r>
+        <w:rPr>
+          <w:rFonts w:ascii="Courier New" w:hAnsi="Courier New" w:cs="Courier New"/>
+          <w:color w:val="444444"/>
+          <w:sz w:val="20"/>
+          <w:szCs w:val="20"/>
+          <w:shd w:val="clear" w:color="auto" w:fill="E5E5E5"/>
+        </w:rPr>
+        <w:t>sal_fixo</w:t>
+      </w:r>
+      <w:r>
+        <w:rPr>
+          <w:rStyle w:val="cm-bracket"/>
+          <w:rFonts w:ascii="Courier New" w:hAnsi="Courier New" w:cs="Courier New"/>
+          <w:color w:val="999977"/>
+          <w:sz w:val="20"/>
+          <w:szCs w:val="20"/>
+          <w:shd w:val="clear" w:color="auto" w:fill="E5E5E5"/>
+        </w:rPr>
+        <w:t>)</w:t>
+      </w:r>
+      <w:r>
+        <w:rPr>
+          <w:rFonts w:ascii="Courier New" w:hAnsi="Courier New" w:cs="Courier New"/>
+          <w:color w:val="444444"/>
+          <w:sz w:val="20"/>
+          <w:szCs w:val="20"/>
+          <w:shd w:val="clear" w:color="auto" w:fill="E5E5E5"/>
+        </w:rPr>
+        <w:t> </w:t>
+      </w:r>
+      <w:r>
+        <w:rPr>
+          <w:rStyle w:val="cm-keyword"/>
+          <w:rFonts w:ascii="Courier New" w:hAnsi="Courier New" w:cs="Courier New"/>
+          <w:color w:val="770088"/>
+          <w:sz w:val="20"/>
+          <w:szCs w:val="20"/>
+          <w:shd w:val="clear" w:color="auto" w:fill="E5E5E5"/>
+        </w:rPr>
+        <w:t>AS</w:t>
+      </w:r>
+      <w:r>
+        <w:rPr>
+          <w:rFonts w:ascii="Courier New" w:hAnsi="Courier New" w:cs="Courier New"/>
+          <w:color w:val="444444"/>
+          <w:sz w:val="20"/>
+          <w:szCs w:val="20"/>
+          <w:shd w:val="clear" w:color="auto" w:fill="E5E5E5"/>
+        </w:rPr>
+        <w:t> maior_salario </w:t>
+      </w:r>
+      <w:r>
+        <w:rPr>
+          <w:rStyle w:val="cm-keyword"/>
+          <w:rFonts w:ascii="Courier New" w:hAnsi="Courier New" w:cs="Courier New"/>
+          <w:color w:val="770088"/>
+          <w:sz w:val="20"/>
+          <w:szCs w:val="20"/>
+          <w:shd w:val="clear" w:color="auto" w:fill="E5E5E5"/>
+        </w:rPr>
+        <w:t>FROM</w:t>
+      </w:r>
+      <w:r>
+        <w:rPr>
+          <w:rFonts w:ascii="Courier New" w:hAnsi="Courier New" w:cs="Courier New"/>
+          <w:color w:val="444444"/>
+          <w:sz w:val="20"/>
+          <w:szCs w:val="20"/>
+          <w:shd w:val="clear" w:color="auto" w:fill="E5E5E5"/>
+        </w:rPr>
+        <w:t> vendedor</w:t>
+      </w:r>
+      <w:r>
+        <w:rPr>
+          <w:rStyle w:val="cm-punctuation"/>
+          <w:rFonts w:ascii="Courier New" w:hAnsi="Courier New" w:cs="Courier New"/>
+          <w:color w:val="444444"/>
+          <w:sz w:val="20"/>
+          <w:szCs w:val="20"/>
+          <w:shd w:val="clear" w:color="auto" w:fill="E5E5E5"/>
+        </w:rPr>
+        <w:t>;</w:t>
+      </w:r>
+    </w:p>
+    <w:p>
+      <w:pPr>
+        <w:spacing w:line="240" w:lineRule="auto"/>
+        <w:rPr>
+          <w:rFonts w:ascii="Times New Roman" w:eastAsia="Times New Roman" w:hAnsi="Times New Roman" w:cs="Times New Roman"/>
+          <w:sz w:val="24"/>
+          <w:szCs w:val="24"/>
+          <w:lang w:eastAsia="pt-BR"/>
+        </w:rPr>
+      </w:pPr>
+      <w:r>
+        <w:rPr>
+          <w:rFonts w:ascii="Times New Roman" w:eastAsia="Times New Roman" w:hAnsi="Times New Roman" w:cs="Times New Roman"/>
+          <w:sz w:val="24"/>
+          <w:szCs w:val="24"/>
+          <w:lang w:eastAsia="pt-BR"/>
+        </w:rPr>
+        <w:drawing>
+          <wp:inline distT="0" distB="0" distL="0" distR="0" wp14:anchorId="24B435A5" wp14:editId="7275B782">
+            <wp:extent cx="2152950" cy="514422"/>
+            <wp:effectExtent l="0" t="0" r="0" b="0"/>
+            <wp:docPr id="21" name="Imagem 21"/>
+            <wp:cNvGraphicFramePr>
+              <a:graphicFrameLocks xmlns:a="http://schemas.openxmlformats.org/drawingml/2006/main" noChangeAspect="1"/>
+            </wp:cNvGraphicFramePr>
+            <a:graphic xmlns:a="http://schemas.openxmlformats.org/drawingml/2006/main">
+              <a:graphicData uri="http://schemas.openxmlformats.org/drawingml/2006/picture">
+                <pic:pic xmlns:pic="http://schemas.openxmlformats.org/drawingml/2006/picture">
+                  <pic:nvPicPr>
+                    <pic:cNvPr id="1" name=""/>
+                    <pic:cNvPicPr/>
+                  </pic:nvPicPr>
+                  <pic:blipFill>
+                    <a:blip r:embed="rId53"/>
+                    <a:stretch>
+                      <a:fillRect/>
+                    </a:stretch>
+                  </pic:blipFill>
+                  <pic:spPr>
+                    <a:xfrm>
+                      <a:off x="0" y="0"/>
+                      <a:ext cx="2152950" cy="514422"/>
+                    </a:xfrm>
+                    <a:prstGeom prst="rect">
+                      <a:avLst/>
+                    </a:prstGeom>
+                  </pic:spPr>
+                </pic:pic>
+              </a:graphicData>
+            </a:graphic>
+          </wp:inline>
+        </w:drawing>
+      </w:r>
+    </w:p>
+    <w:p>
+      <w:pPr>
+        <w:spacing w:line="240" w:lineRule="auto"/>
+        <w:rPr>
+          <w:rFonts w:ascii="Times New Roman" w:eastAsia="Times New Roman" w:hAnsi="Times New Roman" w:cs="Times New Roman"/>
+          <w:sz w:val="24"/>
+          <w:szCs w:val="24"/>
+          <w:lang w:eastAsia="pt-BR"/>
+        </w:rPr>
+      </w:pPr>
+      <w:r>
+        <w:rPr>
+          <w:rFonts w:ascii="Times New Roman" w:eastAsia="Times New Roman" w:hAnsi="Times New Roman" w:cs="Times New Roman"/>
+          <w:sz w:val="24"/>
+          <w:szCs w:val="24"/>
+          <w:lang w:eastAsia="pt-BR"/>
+        </w:rPr>
+        <w:t>EXE 21-mostrar a quantidade total pedida para vinho</w:t>
+      </w:r>
+    </w:p>
+    <w:p>
+      <w:pPr>
+        <w:spacing w:line="240" w:lineRule="auto"/>
+        <w:rPr>
+          <w:rFonts w:ascii="Times New Roman" w:eastAsia="Times New Roman" w:hAnsi="Times New Roman" w:cs="Times New Roman"/>
+          <w:sz w:val="24"/>
+          <w:szCs w:val="24"/>
+          <w:lang w:eastAsia="pt-BR"/>
+        </w:rPr>
+      </w:pPr>
+      <w:r>
+        <w:rPr>
+          <w:rFonts w:ascii="Times New Roman" w:eastAsia="Times New Roman" w:hAnsi="Times New Roman" w:cs="Times New Roman"/>
+          <w:sz w:val="24"/>
+          <w:szCs w:val="24"/>
+          <w:lang w:eastAsia="pt-BR"/>
+        </w:rPr>
+        <w:t>Resposta:</w:t>
+      </w:r>
+      <w:r>
+        <w:rPr>
+          <w:rStyle w:val="NormalWeb"/>
+          <w:rFonts w:ascii="Courier New" w:hAnsi="Courier New" w:cs="Courier New"/>
+          <w:color w:val="770088"/>
+          <w:sz w:val="20"/>
+          <w:szCs w:val="20"/>
+          <w:shd w:val="clear" w:color="auto" w:fill="E5E5E5"/>
+        </w:rPr>
+        <w:t xml:space="preserve"> </w:t>
+      </w:r>
+      <w:hyperlink r:id="rId54" w:tgtFrame="mysql_doc" w:history="1">
+        <w:r>
+          <w:rPr>
+            <w:rStyle w:val="Hyperlink"/>
+            <w:rFonts w:ascii="Courier New" w:hAnsi="Courier New" w:cs="Courier New"/>
+            <w:sz w:val="20"/>
+            <w:szCs w:val="20"/>
+            <w:shd w:val="clear" w:color="auto" w:fill="E5E5E5"/>
+          </w:rPr>
+          <w:t>SELECT</w:t>
+        </w:r>
+      </w:hyperlink>
+      <w:r>
+        <w:rPr>
+          <w:rFonts w:ascii="Courier New" w:hAnsi="Courier New" w:cs="Courier New"/>
+          <w:color w:val="444444"/>
+          <w:sz w:val="20"/>
+          <w:szCs w:val="20"/>
+          <w:shd w:val="clear" w:color="auto" w:fill="E5E5E5"/>
+        </w:rPr>
+        <w:t> </w:t>
+      </w:r>
+      <w:hyperlink r:id="rId55" w:tgtFrame="mysql_doc" w:history="1">
+        <w:r>
+          <w:rPr>
+            <w:rStyle w:val="Hyperlink"/>
+            <w:rFonts w:ascii="Courier New" w:hAnsi="Courier New" w:cs="Courier New"/>
+            <w:sz w:val="20"/>
+            <w:szCs w:val="20"/>
+            <w:shd w:val="clear" w:color="auto" w:fill="E5E5E5"/>
+          </w:rPr>
+          <w:t>SUM</w:t>
+        </w:r>
+      </w:hyperlink>
+      <w:r>
+        <w:rPr>
+          <w:rStyle w:val="cm-bracket"/>
+          <w:rFonts w:ascii="Courier New" w:hAnsi="Courier New" w:cs="Courier New"/>
+          <w:color w:val="999977"/>
+          <w:sz w:val="20"/>
+          <w:szCs w:val="20"/>
+          <w:shd w:val="clear" w:color="auto" w:fill="E5E5E5"/>
+        </w:rPr>
+        <w:t>(</w:t>
+      </w:r>
+      <w:r>
+        <w:rPr>
+          <w:rFonts w:ascii="Courier New" w:hAnsi="Courier New" w:cs="Courier New"/>
+          <w:color w:val="444444"/>
+          <w:sz w:val="20"/>
+          <w:szCs w:val="20"/>
+          <w:shd w:val="clear" w:color="auto" w:fill="E5E5E5"/>
+        </w:rPr>
+        <w:t>QTDE</w:t>
+      </w:r>
+      <w:r>
+        <w:rPr>
+          <w:rStyle w:val="cm-bracket"/>
+          <w:rFonts w:ascii="Courier New" w:hAnsi="Courier New" w:cs="Courier New"/>
+          <w:color w:val="999977"/>
+          <w:sz w:val="20"/>
+          <w:szCs w:val="20"/>
+          <w:shd w:val="clear" w:color="auto" w:fill="E5E5E5"/>
+        </w:rPr>
+        <w:t>)</w:t>
+      </w:r>
+      <w:r>
+        <w:rPr>
+          <w:rFonts w:ascii="Courier New" w:hAnsi="Courier New" w:cs="Courier New"/>
+          <w:color w:val="444444"/>
+          <w:sz w:val="20"/>
+          <w:szCs w:val="20"/>
+          <w:shd w:val="clear" w:color="auto" w:fill="E5E5E5"/>
+        </w:rPr>
+        <w:t> </w:t>
+      </w:r>
+      <w:r>
+        <w:rPr>
+          <w:rStyle w:val="cm-keyword"/>
+          <w:rFonts w:ascii="Courier New" w:hAnsi="Courier New" w:cs="Courier New"/>
+          <w:color w:val="770088"/>
+          <w:sz w:val="20"/>
+          <w:szCs w:val="20"/>
+          <w:shd w:val="clear" w:color="auto" w:fill="E5E5E5"/>
+        </w:rPr>
+        <w:t>FROM</w:t>
+      </w:r>
+      <w:r>
+        <w:rPr>
+          <w:rFonts w:ascii="Courier New" w:hAnsi="Courier New" w:cs="Courier New"/>
+          <w:color w:val="444444"/>
+          <w:sz w:val="20"/>
+          <w:szCs w:val="20"/>
+          <w:shd w:val="clear" w:color="auto" w:fill="E5E5E5"/>
+        </w:rPr>
+        <w:t> pedido_has_poduto </w:t>
+      </w:r>
+      <w:r>
+        <w:rPr>
+          <w:rStyle w:val="cm-keyword"/>
+          <w:rFonts w:ascii="Courier New" w:hAnsi="Courier New" w:cs="Courier New"/>
+          <w:color w:val="770088"/>
+          <w:sz w:val="20"/>
+          <w:szCs w:val="20"/>
+          <w:shd w:val="clear" w:color="auto" w:fill="E5E5E5"/>
+        </w:rPr>
+        <w:t>WHERE</w:t>
+      </w:r>
+      <w:r>
+        <w:rPr>
+          <w:rFonts w:ascii="Courier New" w:hAnsi="Courier New" w:cs="Courier New"/>
+          <w:color w:val="444444"/>
+          <w:sz w:val="20"/>
+          <w:szCs w:val="20"/>
+          <w:shd w:val="clear" w:color="auto" w:fill="E5E5E5"/>
+        </w:rPr>
+        <w:t> poduto_cod_produto </w:t>
+      </w:r>
+      <w:r>
+        <w:rPr>
+          <w:rStyle w:val="cm-operator"/>
+          <w:rFonts w:ascii="Courier New" w:hAnsi="Courier New" w:cs="Courier New"/>
+          <w:color w:val="FF00FF"/>
+          <w:sz w:val="20"/>
+          <w:szCs w:val="20"/>
+          <w:shd w:val="clear" w:color="auto" w:fill="E5E5E5"/>
+        </w:rPr>
+        <w:t>=</w:t>
+      </w:r>
+      <w:r>
+        <w:rPr>
+          <w:rStyle w:val="cm-string"/>
+          <w:rFonts w:ascii="Courier New" w:hAnsi="Courier New" w:cs="Courier New"/>
+          <w:color w:val="AA1111"/>
+          <w:sz w:val="20"/>
+          <w:szCs w:val="20"/>
+          <w:shd w:val="clear" w:color="auto" w:fill="E5E5E5"/>
+        </w:rPr>
+        <w:t>'78'</w:t>
+      </w:r>
+      <w:r>
+        <w:rPr>
+          <w:rStyle w:val="cm-punctuation"/>
+          <w:rFonts w:ascii="Courier New" w:hAnsi="Courier New" w:cs="Courier New"/>
+          <w:color w:val="444444"/>
+          <w:sz w:val="20"/>
+          <w:szCs w:val="20"/>
+          <w:shd w:val="clear" w:color="auto" w:fill="E5E5E5"/>
+        </w:rPr>
+        <w:t>;</w:t>
+      </w:r>
+    </w:p>
+    <w:p>
+      <w:pPr>
+        <w:spacing w:line="240" w:lineRule="auto"/>
+        <w:rPr>
+          <w:rFonts w:ascii="Times New Roman" w:eastAsia="Times New Roman" w:hAnsi="Times New Roman" w:cs="Times New Roman"/>
+          <w:sz w:val="24"/>
+          <w:szCs w:val="24"/>
+          <w:lang w:eastAsia="pt-BR"/>
+        </w:rPr>
+      </w:pPr>
+      <w:r>
+        <w:rPr>
+          <w:rFonts w:ascii="Times New Roman" w:eastAsia="Times New Roman" w:hAnsi="Times New Roman" w:cs="Times New Roman"/>
+          <w:sz w:val="24"/>
+          <w:szCs w:val="24"/>
+          <w:lang w:eastAsia="pt-BR"/>
+        </w:rPr>
+        <w:drawing>
+          <wp:inline distT="0" distB="0" distL="0" distR="0" wp14:anchorId="07E72166" wp14:editId="53521D1A">
+            <wp:extent cx="885949" cy="504895"/>
+            <wp:effectExtent l="0" t="0" r="9525" b="0"/>
+            <wp:docPr id="23" name="Imagem 23"/>
+            <wp:cNvGraphicFramePr>
+              <a:graphicFrameLocks xmlns:a="http://schemas.openxmlformats.org/drawingml/2006/main" noChangeAspect="1"/>
+            </wp:cNvGraphicFramePr>
+            <a:graphic xmlns:a="http://schemas.openxmlformats.org/drawingml/2006/main">
+              <a:graphicData uri="http://schemas.openxmlformats.org/drawingml/2006/picture">
+                <pic:pic xmlns:pic="http://schemas.openxmlformats.org/drawingml/2006/picture">
+                  <pic:nvPicPr>
+                    <pic:cNvPr id="1" name=""/>
+                    <pic:cNvPicPr/>
+                  </pic:nvPicPr>
+                  <pic:blipFill>
+                    <a:blip r:embed="rId56"/>
+                    <a:stretch>
+                      <a:fillRect/>
+                    </a:stretch>
+                  </pic:blipFill>
+                  <pic:spPr>
+                    <a:xfrm>
+                      <a:off x="0" y="0"/>
+                      <a:ext cx="885949" cy="504895"/>
+                    </a:xfrm>
+                    <a:prstGeom prst="rect">
+                      <a:avLst/>
+                    </a:prstGeom>
+                  </pic:spPr>
+                </pic:pic>
+              </a:graphicData>
+            </a:graphic>
+          </wp:inline>
+        </w:drawing>
+      </w:r>
+    </w:p>
+    <w:p>
+      <w:pPr>
+        <w:spacing w:line="240" w:lineRule="auto"/>
+        <w:rPr>
+          <w:rFonts w:ascii="Times New Roman" w:eastAsia="Times New Roman" w:hAnsi="Times New Roman" w:cs="Times New Roman"/>
+          <w:sz w:val="24"/>
+          <w:szCs w:val="24"/>
+          <w:lang w:eastAsia="pt-BR"/>
+        </w:rPr>
+      </w:pPr>
+      <w:r>
+        <w:rPr>
+          <w:rFonts w:ascii="Times New Roman" w:eastAsia="Times New Roman" w:hAnsi="Times New Roman" w:cs="Times New Roman"/>
+          <w:sz w:val="24"/>
+          <w:szCs w:val="24"/>
+          <w:lang w:eastAsia="pt-BR"/>
+        </w:rPr>
+        <w:t xml:space="preserve">EXE 22- qual a </w:t>
+      </w:r>
+      <w:proofErr w:type="spellStart"/>
+      <w:r>
+        <w:rPr>
+          <w:rFonts w:ascii="Times New Roman" w:eastAsia="Times New Roman" w:hAnsi="Times New Roman" w:cs="Times New Roman"/>
+          <w:sz w:val="24"/>
+          <w:szCs w:val="24"/>
+          <w:lang w:eastAsia="pt-BR"/>
+        </w:rPr>
+        <w:t>media</w:t>
+      </w:r>
+      <w:proofErr w:type="spellEnd"/>
+      <w:r>
+        <w:rPr>
+          <w:rFonts w:ascii="Times New Roman" w:eastAsia="Times New Roman" w:hAnsi="Times New Roman" w:cs="Times New Roman"/>
+          <w:sz w:val="24"/>
+          <w:szCs w:val="24"/>
+          <w:lang w:eastAsia="pt-BR"/>
+        </w:rPr>
+        <w:t xml:space="preserve"> dos salários fixos dos vendedores</w:t>
+      </w:r>
+    </w:p>
+    <w:p>
+      <w:pPr>
+        <w:spacing w:line="240" w:lineRule="auto"/>
+        <w:rPr>
+          <w:rFonts w:ascii="Times New Roman" w:eastAsia="Times New Roman" w:hAnsi="Times New Roman" w:cs="Times New Roman"/>
+          <w:sz w:val="24"/>
+          <w:szCs w:val="24"/>
+          <w:lang w:eastAsia="pt-BR"/>
+        </w:rPr>
+      </w:pPr>
+      <w:r>
+        <w:rPr>
+          <w:rFonts w:ascii="Times New Roman" w:eastAsia="Times New Roman" w:hAnsi="Times New Roman" w:cs="Times New Roman"/>
+          <w:sz w:val="24"/>
+          <w:szCs w:val="24"/>
+          <w:lang w:eastAsia="pt-BR"/>
+        </w:rPr>
+        <w:t>Resposta:</w:t>
+      </w:r>
+      <w:r>
+        <w:rPr>
+          <w:rStyle w:val="NormalWeb"/>
+          <w:rFonts w:ascii="Courier New" w:hAnsi="Courier New" w:cs="Courier New"/>
+          <w:color w:val="770088"/>
+          <w:sz w:val="20"/>
+          <w:szCs w:val="20"/>
+          <w:shd w:val="clear" w:color="auto" w:fill="E5E5E5"/>
+        </w:rPr>
+        <w:t xml:space="preserve"> </w:t>
+      </w:r>
+      <w:hyperlink r:id="rId57" w:tgtFrame="mysql_doc" w:history="1">
+        <w:r>
+          <w:rPr>
+            <w:rStyle w:val="Hyperlink"/>
+            <w:rFonts w:ascii="Courier New" w:hAnsi="Courier New" w:cs="Courier New"/>
+            <w:sz w:val="20"/>
+            <w:szCs w:val="20"/>
+            <w:shd w:val="clear" w:color="auto" w:fill="E5E5E5"/>
+          </w:rPr>
+          <w:t>SELECT</w:t>
+        </w:r>
+      </w:hyperlink>
+      <w:r>
+        <w:rPr>
+          <w:rFonts w:ascii="Courier New" w:hAnsi="Courier New" w:cs="Courier New"/>
+          <w:color w:val="444444"/>
+          <w:sz w:val="20"/>
+          <w:szCs w:val="20"/>
+          <w:shd w:val="clear" w:color="auto" w:fill="E5E5E5"/>
+        </w:rPr>
+        <w:t> </w:t>
+      </w:r>
+      <w:hyperlink r:id="rId58" w:tgtFrame="mysql_doc" w:history="1">
+        <w:r>
+          <w:rPr>
+            <w:rStyle w:val="Hyperlink"/>
+            <w:rFonts w:ascii="Courier New" w:hAnsi="Courier New" w:cs="Courier New"/>
+            <w:sz w:val="20"/>
+            <w:szCs w:val="20"/>
+            <w:shd w:val="clear" w:color="auto" w:fill="E5E5E5"/>
+          </w:rPr>
+          <w:t>AVG</w:t>
+        </w:r>
+      </w:hyperlink>
+      <w:r>
+        <w:rPr>
+          <w:rStyle w:val="cm-bracket"/>
+          <w:rFonts w:ascii="Courier New" w:hAnsi="Courier New" w:cs="Courier New"/>
+          <w:color w:val="999977"/>
+          <w:sz w:val="20"/>
+          <w:szCs w:val="20"/>
+          <w:shd w:val="clear" w:color="auto" w:fill="E5E5E5"/>
+        </w:rPr>
+        <w:t>(</w:t>
+      </w:r>
+      <w:proofErr w:type="spellStart"/>
+      <w:r>
+        <w:rPr>
+          <w:rFonts w:ascii="Courier New" w:hAnsi="Courier New" w:cs="Courier New"/>
+          <w:color w:val="444444"/>
+          <w:sz w:val="20"/>
+          <w:szCs w:val="20"/>
+          <w:shd w:val="clear" w:color="auto" w:fill="E5E5E5"/>
+        </w:rPr>
+        <w:t>sal_fixo</w:t>
+      </w:r>
+      <w:proofErr w:type="spellEnd"/>
+      <w:r>
+        <w:rPr>
+          <w:rStyle w:val="cm-bracket"/>
+          <w:rFonts w:ascii="Courier New" w:hAnsi="Courier New" w:cs="Courier New"/>
+          <w:color w:val="999977"/>
+          <w:sz w:val="20"/>
+          <w:szCs w:val="20"/>
+          <w:shd w:val="clear" w:color="auto" w:fill="E5E5E5"/>
+        </w:rPr>
+        <w:t>)</w:t>
+      </w:r>
+      <w:r>
+        <w:rPr>
+          <w:rFonts w:ascii="Courier New" w:hAnsi="Courier New" w:cs="Courier New"/>
+          <w:color w:val="444444"/>
+          <w:sz w:val="20"/>
+          <w:szCs w:val="20"/>
+          <w:shd w:val="clear" w:color="auto" w:fill="E5E5E5"/>
+        </w:rPr>
+        <w:t> </w:t>
+      </w:r>
+      <w:r>
+        <w:rPr>
+          <w:rStyle w:val="cm-keyword"/>
+          <w:rFonts w:ascii="Courier New" w:hAnsi="Courier New" w:cs="Courier New"/>
+          <w:color w:val="770088"/>
+          <w:sz w:val="20"/>
+          <w:szCs w:val="20"/>
+          <w:shd w:val="clear" w:color="auto" w:fill="E5E5E5"/>
+        </w:rPr>
+        <w:t>as</w:t>
+      </w:r>
+      <w:r>
+        <w:rPr>
+          <w:rFonts w:ascii="Courier New" w:hAnsi="Courier New" w:cs="Courier New"/>
+          <w:color w:val="444444"/>
+          <w:sz w:val="20"/>
+          <w:szCs w:val="20"/>
+          <w:shd w:val="clear" w:color="auto" w:fill="E5E5E5"/>
+        </w:rPr>
+        <w:t> </w:t>
+      </w:r>
+      <w:proofErr w:type="spellStart"/>
+      <w:r>
+        <w:rPr>
+          <w:rFonts w:ascii="Courier New" w:hAnsi="Courier New" w:cs="Courier New"/>
+          <w:color w:val="444444"/>
+          <w:sz w:val="20"/>
+          <w:szCs w:val="20"/>
+          <w:shd w:val="clear" w:color="auto" w:fill="E5E5E5"/>
+        </w:rPr>
+        <w:t>media_salario</w:t>
+      </w:r>
+      <w:proofErr w:type="spellEnd"/>
+      <w:r>
+        <w:rPr>
+          <w:rFonts w:ascii="Courier New" w:hAnsi="Courier New" w:cs="Courier New"/>
+          <w:color w:val="444444"/>
+          <w:sz w:val="20"/>
+          <w:szCs w:val="20"/>
+          <w:shd w:val="clear" w:color="auto" w:fill="E5E5E5"/>
+        </w:rPr>
+        <w:t> </w:t>
+      </w:r>
+      <w:proofErr w:type="spellStart"/>
+      <w:r>
+        <w:rPr>
+          <w:rStyle w:val="cm-keyword"/>
+          <w:rFonts w:ascii="Courier New" w:hAnsi="Courier New" w:cs="Courier New"/>
+          <w:color w:val="770088"/>
+          <w:sz w:val="20"/>
+          <w:szCs w:val="20"/>
+          <w:shd w:val="clear" w:color="auto" w:fill="E5E5E5"/>
+        </w:rPr>
+        <w:t>from</w:t>
+      </w:r>
+      <w:proofErr w:type="spellEnd"/>
+      <w:r>
+        <w:rPr>
+          <w:rFonts w:ascii="Courier New" w:hAnsi="Courier New" w:cs="Courier New"/>
+          <w:color w:val="444444"/>
+          <w:sz w:val="20"/>
+          <w:szCs w:val="20"/>
+          <w:shd w:val="clear" w:color="auto" w:fill="E5E5E5"/>
+        </w:rPr>
+        <w:t> vendedor</w:t>
+      </w:r>
+      <w:r>
+        <w:rPr>
+          <w:rStyle w:val="cm-punctuation"/>
+          <w:rFonts w:ascii="Courier New" w:hAnsi="Courier New" w:cs="Courier New"/>
+          <w:color w:val="444444"/>
+          <w:sz w:val="20"/>
+          <w:szCs w:val="20"/>
+          <w:shd w:val="clear" w:color="auto" w:fill="E5E5E5"/>
+        </w:rPr>
+        <w:t>;</w:t>
+      </w:r>
+    </w:p>
+    <w:p>
+      <w:pPr>
+        <w:spacing w:line="240" w:lineRule="auto"/>
+        <w:rPr>
+          <w:rFonts w:ascii="Times New Roman" w:eastAsia="Times New Roman" w:hAnsi="Times New Roman" w:cs="Times New Roman"/>
+          <w:sz w:val="24"/>
+          <w:szCs w:val="24"/>
+          <w:lang w:eastAsia="pt-BR"/>
+        </w:rPr>
+      </w:pPr>
+      <w:r>
+        <w:rPr>
+          <w:rFonts w:ascii="Times New Roman" w:eastAsia="Times New Roman" w:hAnsi="Times New Roman" w:cs="Times New Roman"/>
+          <w:sz w:val="24"/>
+          <w:szCs w:val="24"/>
+          <w:lang w:eastAsia="pt-BR"/>
+        </w:rPr>
+        <w:drawing>
+          <wp:inline distT="0" distB="0" distL="0" distR="0" wp14:anchorId="42F70D73" wp14:editId="170E33E3">
+            <wp:extent cx="1076475" cy="581106"/>
+            <wp:effectExtent l="0" t="0" r="9525" b="9525"/>
+            <wp:docPr id="24" name="Imagem 24"/>
+            <wp:cNvGraphicFramePr>
+              <a:graphicFrameLocks xmlns:a="http://schemas.openxmlformats.org/drawingml/2006/main" noChangeAspect="1"/>
+            </wp:cNvGraphicFramePr>
+            <a:graphic xmlns:a="http://schemas.openxmlformats.org/drawingml/2006/main">
+              <a:graphicData uri="http://schemas.openxmlformats.org/drawingml/2006/picture">
+                <pic:pic xmlns:pic="http://schemas.openxmlformats.org/drawingml/2006/picture">
+                  <pic:nvPicPr>
+                    <pic:cNvPr id="1" name=""/>
+                    <pic:cNvPicPr/>
+                  </pic:nvPicPr>
+                  <pic:blipFill>
+                    <a:blip r:embed="rId59"/>
+                    <a:stretch>
+                      <a:fillRect/>
+                    </a:stretch>
+                  </pic:blipFill>
+                  <pic:spPr>
+                    <a:xfrm>
+                      <a:off x="0" y="0"/>
+                      <a:ext cx="1076475" cy="581106"/>
+                    </a:xfrm>
+                    <a:prstGeom prst="rect">
+                      <a:avLst/>
+                    </a:prstGeom>
+                  </pic:spPr>
+                </pic:pic>
+              </a:graphicData>
+            </a:graphic>
+          </wp:inline>
+        </w:drawing>
+      </w:r>
+    </w:p>
+    <w:p>
+      <w:pPr>
+        <w:spacing w:line="240" w:lineRule="auto"/>
+        <w:rPr>
+          <w:rFonts w:ascii="Times New Roman" w:eastAsia="Times New Roman" w:hAnsi="Times New Roman" w:cs="Times New Roman"/>
+          <w:sz w:val="24"/>
+          <w:szCs w:val="24"/>
+          <w:lang w:eastAsia="pt-BR"/>
+        </w:rPr>
+      </w:pPr>
+      <w:r>
+        <w:rPr>
+          <w:rFonts w:ascii="Times New Roman" w:eastAsia="Times New Roman" w:hAnsi="Times New Roman" w:cs="Times New Roman"/>
+          <w:sz w:val="24"/>
+          <w:szCs w:val="24"/>
+          <w:lang w:eastAsia="pt-BR"/>
+        </w:rPr>
+        <w:t>EXE 23- quantos vendedores ganham ac</w:t>
+      </w:r>
+      <w:r>
+        <w:rPr>
+          <w:rFonts w:ascii="Times New Roman" w:eastAsia="Times New Roman" w:hAnsi="Times New Roman" w:cs="Times New Roman"/>
+          <w:sz w:val="24"/>
+          <w:szCs w:val="24"/>
+          <w:lang w:eastAsia="pt-BR"/>
+        </w:rPr>
+        <w:t>i</w:t>
+      </w:r>
+      <w:r>
+        <w:rPr>
+          <w:rFonts w:ascii="Times New Roman" w:eastAsia="Times New Roman" w:hAnsi="Times New Roman" w:cs="Times New Roman"/>
+          <w:sz w:val="24"/>
+          <w:szCs w:val="24"/>
+          <w:lang w:eastAsia="pt-BR"/>
+        </w:rPr>
+        <w:t xml:space="preserve">ma de 2500 de </w:t>
+      </w:r>
+      <w:proofErr w:type="spellStart"/>
+      <w:r>
+        <w:rPr>
+          <w:rFonts w:ascii="Times New Roman" w:eastAsia="Times New Roman" w:hAnsi="Times New Roman" w:cs="Times New Roman"/>
+          <w:sz w:val="24"/>
+          <w:szCs w:val="24"/>
+          <w:lang w:eastAsia="pt-BR"/>
+        </w:rPr>
+        <w:t>salario</w:t>
+      </w:r>
+      <w:proofErr w:type="spellEnd"/>
+      <w:r>
+        <w:rPr>
+          <w:rFonts w:ascii="Times New Roman" w:eastAsia="Times New Roman" w:hAnsi="Times New Roman" w:cs="Times New Roman"/>
+          <w:sz w:val="24"/>
+          <w:szCs w:val="24"/>
+          <w:lang w:eastAsia="pt-BR"/>
+        </w:rPr>
+        <w:t xml:space="preserve"> fixo</w:t>
+      </w:r>
+    </w:p>
+    <w:p>
+      <w:r>
+        <w:t>Resposta</w:t>
+      </w:r>
+      <w:r>
+        <w:t>:</w:t>
+      </w:r>
+      <w:r>
+        <w:rPr>
+          <w:rStyle w:val="NormalWeb"/>
+          <w:rFonts w:ascii="Courier New" w:hAnsi="Courier New" w:cs="Courier New"/>
+          <w:color w:val="770088"/>
+          <w:sz w:val="20"/>
+          <w:szCs w:val="20"/>
+          <w:shd w:val="clear" w:color="auto" w:fill="E5E5E5"/>
+        </w:rPr>
+        <w:t xml:space="preserve"> </w:t>
+      </w:r>
+      <w:hyperlink r:id="rId60" w:tgtFrame="mysql_doc" w:history="1">
+        <w:r>
+          <w:rPr>
+            <w:rStyle w:val="Hyperlink"/>
+            <w:rFonts w:ascii="Courier New" w:hAnsi="Courier New" w:cs="Courier New"/>
+            <w:sz w:val="20"/>
+            <w:szCs w:val="20"/>
+            <w:shd w:val="clear" w:color="auto" w:fill="E5E5E5"/>
+          </w:rPr>
+          <w:t>SELECT</w:t>
+        </w:r>
+      </w:hyperlink>
+      <w:r>
+        <w:rPr>
+          <w:rFonts w:ascii="Courier New" w:hAnsi="Courier New" w:cs="Courier New"/>
+          <w:color w:val="444444"/>
+          <w:sz w:val="20"/>
+          <w:szCs w:val="20"/>
+          <w:shd w:val="clear" w:color="auto" w:fill="E5E5E5"/>
+        </w:rPr>
+        <w:t> </w:t>
+      </w:r>
+      <w:hyperlink r:id="rId61" w:tgtFrame="mysql_doc" w:history="1">
+        <w:r>
+          <w:rPr>
+            <w:rStyle w:val="Hyperlink"/>
+            <w:rFonts w:ascii="Courier New" w:hAnsi="Courier New" w:cs="Courier New"/>
+            <w:sz w:val="20"/>
+            <w:szCs w:val="20"/>
+            <w:shd w:val="clear" w:color="auto" w:fill="E5E5E5"/>
+          </w:rPr>
+          <w:t>COUNT</w:t>
+        </w:r>
+      </w:hyperlink>
+      <w:r>
+        <w:rPr>
+          <w:rStyle w:val="cm-bracket"/>
+          <w:rFonts w:ascii="Courier New" w:hAnsi="Courier New" w:cs="Courier New"/>
+          <w:color w:val="999977"/>
+          <w:sz w:val="20"/>
+          <w:szCs w:val="20"/>
+          <w:shd w:val="clear" w:color="auto" w:fill="E5E5E5"/>
+        </w:rPr>
+        <w:t>(</w:t>
+      </w:r>
+      <w:r>
+        <w:rPr>
+          <w:rStyle w:val="cm-operator"/>
+          <w:rFonts w:ascii="Courier New" w:hAnsi="Courier New" w:cs="Courier New"/>
+          <w:color w:val="FF00FF"/>
+          <w:sz w:val="20"/>
+          <w:szCs w:val="20"/>
+          <w:shd w:val="clear" w:color="auto" w:fill="E5E5E5"/>
+        </w:rPr>
+        <w:t>*</w:t>
+      </w:r>
+      <w:r>
+        <w:rPr>
+          <w:rStyle w:val="cm-bracket"/>
+          <w:rFonts w:ascii="Courier New" w:hAnsi="Courier New" w:cs="Courier New"/>
+          <w:color w:val="999977"/>
+          <w:sz w:val="20"/>
+          <w:szCs w:val="20"/>
+          <w:shd w:val="clear" w:color="auto" w:fill="E5E5E5"/>
+        </w:rPr>
+        <w:t>)</w:t>
+      </w:r>
+      <w:r>
+        <w:rPr>
+          <w:rStyle w:val="cm-keyword"/>
+          <w:rFonts w:ascii="Courier New" w:hAnsi="Courier New" w:cs="Courier New"/>
+          <w:color w:val="770088"/>
+          <w:sz w:val="20"/>
+          <w:szCs w:val="20"/>
+          <w:shd w:val="clear" w:color="auto" w:fill="E5E5E5"/>
+        </w:rPr>
+        <w:t>as</w:t>
+      </w:r>
+      <w:r>
+        <w:rPr>
+          <w:rFonts w:ascii="Courier New" w:hAnsi="Courier New" w:cs="Courier New"/>
+          <w:color w:val="444444"/>
+          <w:sz w:val="20"/>
+          <w:szCs w:val="20"/>
+          <w:shd w:val="clear" w:color="auto" w:fill="E5E5E5"/>
+        </w:rPr>
+        <w:t> venderoes_ganham_2500 </w:t>
+      </w:r>
+      <w:r>
+        <w:rPr>
+          <w:rStyle w:val="cm-keyword"/>
+          <w:rFonts w:ascii="Courier New" w:hAnsi="Courier New" w:cs="Courier New"/>
+          <w:color w:val="770088"/>
+          <w:sz w:val="20"/>
+          <w:szCs w:val="20"/>
+          <w:shd w:val="clear" w:color="auto" w:fill="E5E5E5"/>
+        </w:rPr>
+        <w:t>from</w:t>
+      </w:r>
+      <w:r>
+        <w:rPr>
+          <w:rFonts w:ascii="Courier New" w:hAnsi="Courier New" w:cs="Courier New"/>
+          <w:color w:val="444444"/>
+          <w:sz w:val="20"/>
+          <w:szCs w:val="20"/>
+          <w:shd w:val="clear" w:color="auto" w:fill="E5E5E5"/>
+        </w:rPr>
+        <w:t> vendedor </w:t>
+      </w:r>
+      <w:r>
+        <w:rPr>
+          <w:rStyle w:val="cm-keyword"/>
+          <w:rFonts w:ascii="Courier New" w:hAnsi="Courier New" w:cs="Courier New"/>
+          <w:color w:val="770088"/>
+          <w:sz w:val="20"/>
+          <w:szCs w:val="20"/>
+          <w:shd w:val="clear" w:color="auto" w:fill="E5E5E5"/>
+        </w:rPr>
+        <w:t>where</w:t>
+      </w:r>
+      <w:r>
+        <w:rPr>
+          <w:rFonts w:ascii="Courier New" w:hAnsi="Courier New" w:cs="Courier New"/>
+          <w:color w:val="444444"/>
+          <w:sz w:val="20"/>
+          <w:szCs w:val="20"/>
+          <w:shd w:val="clear" w:color="auto" w:fill="E5E5E5"/>
+        </w:rPr>
+        <w:t> sal_fixo </w:t>
+      </w:r>
+      <w:r>
+        <w:rPr>
+          <w:rStyle w:val="cm-operator"/>
+          <w:rFonts w:ascii="Courier New" w:hAnsi="Courier New" w:cs="Courier New"/>
+          <w:color w:val="FF00FF"/>
+          <w:sz w:val="20"/>
+          <w:szCs w:val="20"/>
+          <w:shd w:val="clear" w:color="auto" w:fill="E5E5E5"/>
+        </w:rPr>
+        <w:t>&gt;</w:t>
+      </w:r>
+      <w:r>
+        <w:rPr>
+          <w:rFonts w:ascii="Courier New" w:hAnsi="Courier New" w:cs="Courier New"/>
+          <w:color w:val="444444"/>
+          <w:sz w:val="20"/>
+          <w:szCs w:val="20"/>
+          <w:shd w:val="clear" w:color="auto" w:fill="E5E5E5"/>
+        </w:rPr>
+        <w:t> </w:t>
+      </w:r>
+      <w:r>
+        <w:rPr>
+          <w:rStyle w:val="cm-number"/>
+          <w:rFonts w:ascii="Courier New" w:hAnsi="Courier New" w:cs="Courier New"/>
+          <w:color w:val="116644"/>
+          <w:sz w:val="20"/>
+          <w:szCs w:val="20"/>
+          <w:shd w:val="clear" w:color="auto" w:fill="E5E5E5"/>
+        </w:rPr>
+        <w:t>2500</w:t>
+      </w:r>
+      <w:r>
+        <w:rPr>
+          <w:rStyle w:val="cm-punctuation"/>
+          <w:rFonts w:ascii="Courier New" w:hAnsi="Courier New" w:cs="Courier New"/>
+          <w:color w:val="444444"/>
+          <w:sz w:val="20"/>
+          <w:szCs w:val="20"/>
+          <w:shd w:val="clear" w:color="auto" w:fill="E5E5E5"/>
+        </w:rPr>
+        <w:t>;</w:t>
+      </w:r>
+    </w:p>
+    <w:p>
+      <w:r>
+        <w:drawing>
+          <wp:inline distT="0" distB="0" distL="0" distR="0" wp14:anchorId="4FD22FF6" wp14:editId="4AD0D958">
+            <wp:extent cx="1790950" cy="495369"/>
+            <wp:effectExtent l="0" t="0" r="0" b="0"/>
+            <wp:docPr id="25" name="Imagem 25"/>
+            <wp:cNvGraphicFramePr>
+              <a:graphicFrameLocks xmlns:a="http://schemas.openxmlformats.org/drawingml/2006/main" noChangeAspect="1"/>
+            </wp:cNvGraphicFramePr>
+            <a:graphic xmlns:a="http://schemas.openxmlformats.org/drawingml/2006/main">
+              <a:graphicData uri="http://schemas.openxmlformats.org/drawingml/2006/picture">
+                <pic:pic xmlns:pic="http://schemas.openxmlformats.org/drawingml/2006/picture">
+                  <pic:nvPicPr>
+                    <pic:cNvPr id="1" name=""/>
+                    <pic:cNvPicPr/>
+                  </pic:nvPicPr>
+                  <pic:blipFill>
+                    <a:blip r:embed="rId62"/>
+                    <a:stretch>
+                      <a:fillRect/>
+                    </a:stretch>
+                  </pic:blipFill>
+                  <pic:spPr>
+                    <a:xfrm>
+                      <a:off x="0" y="0"/>
+                      <a:ext cx="1790950" cy="495369"/>
+                    </a:xfrm>
+                    <a:prstGeom prst="rect">
+                      <a:avLst/>
+                    </a:prstGeom>
+                  </pic:spPr>
+                </pic:pic>
+              </a:graphicData>
+            </a:graphic>
+          </wp:inline>
+        </w:drawing>
+      </w:r>
+    </w:p>
+    <w:p>
+      <w:r>
+        <w:t>EXE 24- quais as unidades de produtos diferentes na tabela produto</w:t>
+      </w:r>
+    </w:p>
+    <w:p>
+      <w:r>
+        <w:t>Resposta:</w:t>
+      </w:r>
+      <w:r>
+        <w:rPr>
+          <w:rStyle w:val="NormalWeb"/>
+          <w:rFonts w:ascii="Courier New" w:hAnsi="Courier New" w:cs="Courier New"/>
+          <w:color w:val="770088"/>
+          <w:sz w:val="20"/>
+          <w:szCs w:val="20"/>
+          <w:shd w:val="clear" w:color="auto" w:fill="E5E5E5"/>
+        </w:rPr>
+        <w:t xml:space="preserve"> </w:t>
+      </w:r>
+      <w:hyperlink r:id="rId63" w:tgtFrame="mysql_doc" w:history="1">
+        <w:r>
+          <w:rPr>
+            <w:rStyle w:val="Hyperlink"/>
+            <w:rFonts w:ascii="Courier New" w:hAnsi="Courier New" w:cs="Courier New"/>
+            <w:sz w:val="20"/>
+            <w:szCs w:val="20"/>
+            <w:shd w:val="clear" w:color="auto" w:fill="E5E5E5"/>
+          </w:rPr>
+          <w:t>SELECT</w:t>
+        </w:r>
+      </w:hyperlink>
+      <w:r>
+        <w:rPr>
+          <w:rFonts w:ascii="Courier New" w:hAnsi="Courier New" w:cs="Courier New"/>
+          <w:color w:val="444444"/>
+          <w:sz w:val="20"/>
+          <w:szCs w:val="20"/>
+          <w:shd w:val="clear" w:color="auto" w:fill="E5E5E5"/>
+        </w:rPr>
+        <w:t> </w:t>
+      </w:r>
+      <w:r>
+        <w:rPr>
+          <w:rStyle w:val="cm-keyword"/>
+          <w:rFonts w:ascii="Courier New" w:hAnsi="Courier New" w:cs="Courier New"/>
+          <w:color w:val="770088"/>
+          <w:sz w:val="20"/>
+          <w:szCs w:val="20"/>
+          <w:shd w:val="clear" w:color="auto" w:fill="E5E5E5"/>
+        </w:rPr>
+        <w:t>DISTINCT</w:t>
+      </w:r>
+      <w:r>
+        <w:rPr>
+          <w:rFonts w:ascii="Courier New" w:hAnsi="Courier New" w:cs="Courier New"/>
+          <w:color w:val="444444"/>
+          <w:sz w:val="20"/>
+          <w:szCs w:val="20"/>
+          <w:shd w:val="clear" w:color="auto" w:fill="E5E5E5"/>
+        </w:rPr>
+        <w:t> </w:t>
+      </w:r>
+      <w:proofErr w:type="spellStart"/>
+      <w:r>
+        <w:rPr>
+          <w:rFonts w:ascii="Courier New" w:hAnsi="Courier New" w:cs="Courier New"/>
+          <w:color w:val="444444"/>
+          <w:sz w:val="20"/>
+          <w:szCs w:val="20"/>
+          <w:shd w:val="clear" w:color="auto" w:fill="E5E5E5"/>
+        </w:rPr>
+        <w:t>unida_produto</w:t>
+      </w:r>
+      <w:proofErr w:type="spellEnd"/>
+      <w:r>
+        <w:rPr>
+          <w:rFonts w:ascii="Courier New" w:hAnsi="Courier New" w:cs="Courier New"/>
+          <w:color w:val="444444"/>
+          <w:sz w:val="20"/>
+          <w:szCs w:val="20"/>
+          <w:shd w:val="clear" w:color="auto" w:fill="E5E5E5"/>
+        </w:rPr>
+        <w:t> </w:t>
+      </w:r>
+      <w:proofErr w:type="spellStart"/>
+      <w:r>
+        <w:rPr>
+          <w:rStyle w:val="cm-keyword"/>
+          <w:rFonts w:ascii="Courier New" w:hAnsi="Courier New" w:cs="Courier New"/>
+          <w:color w:val="770088"/>
+          <w:sz w:val="20"/>
+          <w:szCs w:val="20"/>
+          <w:shd w:val="clear" w:color="auto" w:fill="E5E5E5"/>
+        </w:rPr>
+        <w:t>from</w:t>
+      </w:r>
+      <w:proofErr w:type="spellEnd"/>
+      <w:r>
+        <w:rPr>
+          <w:rFonts w:ascii="Courier New" w:hAnsi="Courier New" w:cs="Courier New"/>
+          <w:color w:val="444444"/>
+          <w:sz w:val="20"/>
+          <w:szCs w:val="20"/>
+          <w:shd w:val="clear" w:color="auto" w:fill="E5E5E5"/>
+        </w:rPr>
+        <w:t> </w:t>
+      </w:r>
+      <w:proofErr w:type="spellStart"/>
+      <w:r>
+        <w:rPr>
+          <w:rFonts w:ascii="Courier New" w:hAnsi="Courier New" w:cs="Courier New"/>
+          <w:color w:val="444444"/>
+          <w:sz w:val="20"/>
+          <w:szCs w:val="20"/>
+          <w:shd w:val="clear" w:color="auto" w:fill="E5E5E5"/>
+        </w:rPr>
+        <w:t>poduto</w:t>
+      </w:r>
+      <w:proofErr w:type="spellEnd"/>
+      <w:r>
+        <w:rPr>
+          <w:rStyle w:val="cm-punctuation"/>
+          <w:rFonts w:ascii="Courier New" w:hAnsi="Courier New" w:cs="Courier New"/>
+          <w:color w:val="444444"/>
+          <w:sz w:val="20"/>
+          <w:szCs w:val="20"/>
+          <w:shd w:val="clear" w:color="auto" w:fill="E5E5E5"/>
+        </w:rPr>
+        <w:t>;</w:t>
+      </w:r>
       <w:bookmarkStart w:id="0" w:name="_GoBack"/>
       <w:bookmarkEnd w:id="0"/>
+    </w:p>
+    <w:p>
+      <w:r>
+        <w:lastRenderedPageBreak/>
+        <w:drawing>
+          <wp:inline distT="0" distB="0" distL="0" distR="0" wp14:anchorId="350E9FAA" wp14:editId="2069BA3B">
+            <wp:extent cx="1962424" cy="2010056"/>
+            <wp:effectExtent l="0" t="0" r="0" b="9525"/>
+            <wp:docPr id="26" name="Imagem 26"/>
+            <wp:cNvGraphicFramePr>
+              <a:graphicFrameLocks xmlns:a="http://schemas.openxmlformats.org/drawingml/2006/main" noChangeAspect="1"/>
+            </wp:cNvGraphicFramePr>
+            <a:graphic xmlns:a="http://schemas.openxmlformats.org/drawingml/2006/main">
+              <a:graphicData uri="http://schemas.openxmlformats.org/drawingml/2006/picture">
+                <pic:pic xmlns:pic="http://schemas.openxmlformats.org/drawingml/2006/picture">
+                  <pic:nvPicPr>
+                    <pic:cNvPr id="1" name=""/>
+                    <pic:cNvPicPr/>
+                  </pic:nvPicPr>
+                  <pic:blipFill>
+                    <a:blip r:embed="rId64"/>
+                    <a:stretch>
+                      <a:fillRect/>
+                    </a:stretch>
+                  </pic:blipFill>
+                  <pic:spPr>
+                    <a:xfrm>
+                      <a:off x="0" y="0"/>
+                      <a:ext cx="1962424" cy="2010056"/>
+                    </a:xfrm>
+                    <a:prstGeom prst="rect">
+                      <a:avLst/>
+                    </a:prstGeom>
+                  </pic:spPr>
+                </pic:pic>
+              </a:graphicData>
+            </a:graphic>
+          </wp:inline>
+        </w:drawing>
+      </w:r>
+    </w:p>
+    <w:p>
+      <w:r>
+        <w:t>EXE 25-</w:t>
+      </w:r>
     </w:p>
     <w:sectPr>
       <w:pgSz w:w="11906" w:h="16838"/>
@@ -5448,6 +8000,36 @@
       <w:u w:val="single"/>
     </w:rPr>
   </w:style>
+  <w:style w:type="character" w:customStyle="1" w:styleId="cm-keyword">
+    <w:name w:val="cm-keyword"/>
+    <w:basedOn w:val="Fontepargpadro"/>
+    <w:rsid w:val="00B10EB1"/>
+  </w:style>
+  <w:style w:type="character" w:customStyle="1" w:styleId="cm-punctuation">
+    <w:name w:val="cm-punctuation"/>
+    <w:basedOn w:val="Fontepargpadro"/>
+    <w:rsid w:val="00B10EB1"/>
+  </w:style>
+  <w:style w:type="character" w:customStyle="1" w:styleId="cm-operator">
+    <w:name w:val="cm-operator"/>
+    <w:basedOn w:val="Fontepargpadro"/>
+    <w:rsid w:val="006B73A5"/>
+  </w:style>
+  <w:style w:type="character" w:customStyle="1" w:styleId="cm-string">
+    <w:name w:val="cm-string"/>
+    <w:basedOn w:val="Fontepargpadro"/>
+    <w:rsid w:val="006B73A5"/>
+  </w:style>
+  <w:style w:type="character" w:customStyle="1" w:styleId="cm-number">
+    <w:name w:val="cm-number"/>
+    <w:basedOn w:val="Fontepargpadro"/>
+    <w:rsid w:val="001A6720"/>
+  </w:style>
+  <w:style w:type="character" w:customStyle="1" w:styleId="cm-bracket">
+    <w:name w:val="cm-bracket"/>
+    <w:basedOn w:val="Fontepargpadro"/>
+    <w:rsid w:val="001D066C"/>
+  </w:style>
 </w:styles>
 </file>
 
